--- a/Dokumentacija-Replicator.docx
+++ b/Dokumentacija-Replicator.docx
@@ -2,7 +2,612 @@
 <file path=word/document.xml><?xml version="1.0" encoding="utf-8"?>
 <w:document xmlns:wpc="http://schemas.microsoft.com/office/word/2010/wordprocessingCanvas" xmlns:cx="http://schemas.microsoft.com/office/drawing/2014/chartex" xmlns:cx1="http://schemas.microsoft.com/office/drawing/2015/9/8/chartex" xmlns:cx2="http://schemas.microsoft.com/office/drawing/2015/10/21/chartex" xmlns:cx3="http://schemas.microsoft.com/office/drawing/2016/5/9/chartex" xmlns:cx4="http://schemas.microsoft.com/office/drawing/2016/5/10/chartex" xmlns:cx5="http://schemas.microsoft.com/office/drawing/2016/5/11/chartex" xmlns:cx6="http://schemas.microsoft.com/office/drawing/2016/5/12/chartex" xmlns:cx7="http://schemas.microsoft.com/office/drawing/2016/5/13/chartex" xmlns:cx8="http://schemas.microsoft.com/office/drawing/2016/5/14/chartex" xmlns:mc="http://schemas.openxmlformats.org/markup-compatibility/2006" xmlns:aink="http://schemas.microsoft.com/office/drawing/2016/ink" xmlns:am3d="http://schemas.microsoft.com/office/drawing/2017/model3d" xmlns:o="urn:schemas-microsoft-com:office:office" xmlns:r="http://schemas.openxmlformats.org/officeDocument/2006/relationships" xmlns:m="http://schemas.openxmlformats.org/officeDocument/2006/math" xmlns:v="urn:schemas-microsoft-com:vml" xmlns:wp14="http://schemas.microsoft.com/office/word/2010/wordprocessingDrawing" xmlns:wp="http://schemas.openxmlformats.org/drawingml/2006/wordprocessingDrawing" xmlns:w10="urn:schemas-microsoft-com:office:word" xmlns:w="http://schemas.openxmlformats.org/wordprocessingml/2006/main" xmlns:w14="http://schemas.microsoft.com/office/word/2010/wordml" xmlns:w15="http://schemas.microsoft.com/office/word/2012/wordml" xmlns:w16cex="http://schemas.microsoft.com/office/word/2018/wordml/cex" xmlns:w16cid="http://schemas.microsoft.com/office/word/2016/wordml/cid" xmlns:w16="http://schemas.microsoft.com/office/word/2018/wordml" xmlns:w16sdtdh="http://schemas.microsoft.com/office/word/2020/wordml/sdtdatahash" xmlns:w16se="http://schemas.microsoft.com/office/word/2015/wordml/symex" xmlns:wpg="http://schemas.microsoft.com/office/word/2010/wordprocessingGroup" xmlns:wpi="http://schemas.microsoft.com/office/word/2010/wordprocessingInk" xmlns:wne="http://schemas.microsoft.com/office/word/2006/wordml" xmlns:wps="http://schemas.microsoft.com/office/word/2010/wordprocessingShape" mc:Ignorable="w14 w15 w16se w16cid w16 w16cex w16sdtdh wp14">
   <w:body>
-    <w:p/>
+    <w:p>
+      <w:pPr>
+        <w:pStyle w:val="Title"/>
+        <w:jc w:val="center"/>
+        <w:rPr>
+          <w:color w:val="538135" w:themeColor="accent6" w:themeShade="BF"/>
+          <w:lang w:val="en-US"/>
+        </w:rPr>
+      </w:pPr>
+      <w:r>
+        <w:rPr>
+          <w:color w:val="538135" w:themeColor="accent6" w:themeShade="BF"/>
+          <w:lang w:val="en-US"/>
+        </w:rPr>
+        <w:t xml:space="preserve">Projektni zadatak </w:t>
+      </w:r>
+      <w:r>
+        <w:rPr>
+          <w:color w:val="538135" w:themeColor="accent6" w:themeShade="BF"/>
+          <w:lang w:val="en-US"/>
+        </w:rPr>
+        <w:t>–</w:t>
+      </w:r>
+      <w:r>
+        <w:rPr>
+          <w:color w:val="538135" w:themeColor="accent6" w:themeShade="BF"/>
+          <w:lang w:val="en-US"/>
+        </w:rPr>
+        <w:t xml:space="preserve"> Replikator</w:t>
+      </w:r>
+    </w:p>
+    <w:p>
+      <w:pPr>
+        <w:rPr>
+          <w:lang w:val="en-US"/>
+        </w:rPr>
+      </w:pPr>
+    </w:p>
+    <w:p>
+      <w:pPr>
+        <w:rPr>
+          <w:lang w:val="en-US"/>
+        </w:rPr>
+      </w:pPr>
+    </w:p>
+    <w:p>
+      <w:pPr>
+        <w:rPr>
+          <w:color w:val="000000" w:themeColor="text1"/>
+          <w:sz w:val="28"/>
+          <w:szCs w:val="28"/>
+          <w:lang w:val="en-US"/>
+        </w:rPr>
+      </w:pPr>
+    </w:p>
+    <w:p>
+      <w:pPr>
+        <w:pStyle w:val="Default"/>
+        <w:spacing w:line="276" w:lineRule="auto"/>
+        <w:rPr>
+          <w:sz w:val="22"/>
+          <w:szCs w:val="22"/>
+        </w:rPr>
+      </w:pPr>
+      <w:r>
+        <w:rPr>
+          <w:color w:val="000000" w:themeColor="text1"/>
+          <w:sz w:val="22"/>
+          <w:szCs w:val="22"/>
+          <w:lang w:val="sr-Latn-RS"/>
+        </w:rPr>
+        <w:t xml:space="preserve">Program Replicator, sastoji se od Writer komponenti koje neprestano šalju podatke ReplicatorSender komponenti, ukoliko su uključene. Korisnik je u mogućnosti da sa konzole izabere komandu za aktivaciju novog Writera, kao i da deaktivira aktivnog Writera. Podaci koje Writer komponente šalju su jedna brojevna vrednost i jedna string vrednosti koja predstavlja kod podatka. Kod podatka za upis u bazu moze biti </w:t>
+      </w:r>
+      <w:r>
+        <w:rPr>
+          <w:sz w:val="22"/>
+          <w:szCs w:val="22"/>
+        </w:rPr>
+        <w:t>CODE_ANALOG</w:t>
+      </w:r>
+      <w:r>
+        <w:rPr>
+          <w:sz w:val="22"/>
+          <w:szCs w:val="22"/>
+        </w:rPr>
+        <w:t xml:space="preserve">, </w:t>
+      </w:r>
+      <w:r>
+        <w:rPr>
+          <w:sz w:val="22"/>
+          <w:szCs w:val="22"/>
+        </w:rPr>
+        <w:t xml:space="preserve">CODE_DIGITAL </w:t>
+      </w:r>
+      <w:r>
+        <w:rPr>
+          <w:sz w:val="22"/>
+          <w:szCs w:val="22"/>
+        </w:rPr>
+        <w:t>,</w:t>
+      </w:r>
+      <w:r>
+        <w:rPr>
+          <w:sz w:val="22"/>
+          <w:szCs w:val="22"/>
+        </w:rPr>
+        <w:t xml:space="preserve"> CODE_CUSTOM </w:t>
+      </w:r>
+      <w:r>
+        <w:rPr>
+          <w:sz w:val="22"/>
+          <w:szCs w:val="22"/>
+        </w:rPr>
+        <w:t>,</w:t>
+      </w:r>
+      <w:r>
+        <w:rPr>
+          <w:sz w:val="22"/>
+          <w:szCs w:val="22"/>
+        </w:rPr>
+        <w:t xml:space="preserve"> CODE_LIMITSET</w:t>
+      </w:r>
+      <w:r>
+        <w:rPr>
+          <w:sz w:val="22"/>
+          <w:szCs w:val="22"/>
+        </w:rPr>
+        <w:t>,</w:t>
+      </w:r>
+      <w:r>
+        <w:rPr>
+          <w:sz w:val="22"/>
+          <w:szCs w:val="22"/>
+        </w:rPr>
+        <w:t xml:space="preserve"> CODE_SINGLENO</w:t>
+      </w:r>
+      <w:r>
+        <w:rPr>
+          <w:sz w:val="22"/>
+          <w:szCs w:val="22"/>
+        </w:rPr>
+        <w:t>D</w:t>
+      </w:r>
+      <w:r>
+        <w:rPr>
+          <w:sz w:val="22"/>
+          <w:szCs w:val="22"/>
+        </w:rPr>
+        <w:t>E</w:t>
+      </w:r>
+      <w:r>
+        <w:rPr>
+          <w:sz w:val="22"/>
+          <w:szCs w:val="22"/>
+        </w:rPr>
+        <w:t xml:space="preserve">, </w:t>
+      </w:r>
+      <w:r>
+        <w:rPr>
+          <w:sz w:val="22"/>
+          <w:szCs w:val="22"/>
+        </w:rPr>
+        <w:t>CODE_MULTIPLENODE</w:t>
+      </w:r>
+      <w:r>
+        <w:rPr>
+          <w:sz w:val="22"/>
+          <w:szCs w:val="22"/>
+        </w:rPr>
+        <w:t xml:space="preserve">, </w:t>
+      </w:r>
+      <w:r>
+        <w:rPr>
+          <w:sz w:val="22"/>
+          <w:szCs w:val="22"/>
+        </w:rPr>
+        <w:t xml:space="preserve"> CODE_CONSUMER</w:t>
+      </w:r>
+      <w:r>
+        <w:rPr>
+          <w:sz w:val="22"/>
+          <w:szCs w:val="22"/>
+        </w:rPr>
+        <w:t xml:space="preserve"> i</w:t>
+      </w:r>
+      <w:r>
+        <w:rPr>
+          <w:sz w:val="22"/>
+          <w:szCs w:val="22"/>
+        </w:rPr>
+        <w:t xml:space="preserve"> CODE_SOURCE</w:t>
+      </w:r>
+      <w:r>
+        <w:rPr>
+          <w:sz w:val="22"/>
+          <w:szCs w:val="22"/>
+        </w:rPr>
+        <w:t xml:space="preserve">. </w:t>
+      </w:r>
+      <w:r>
+        <w:rPr>
+          <w:sz w:val="22"/>
+          <w:szCs w:val="22"/>
+        </w:rPr>
+        <w:t xml:space="preserve">Komponenta ReplicatorSender čuva lokalno podatke koje primi od Writer komponenti, a zatim ih šalje ReplicatorReciever komponenti. Sa druge strane postoji ReplicatorReciever komponentu koja prima podatke od ReplicatorSender komponente zatim ih struktuira u RecieverProperty strukturu. RecieverProperty struktura u sebi sadrži polja Code i RecieverValue. </w:t>
+      </w:r>
+      <w:r>
+        <w:rPr>
+          <w:sz w:val="22"/>
+          <w:szCs w:val="22"/>
+        </w:rPr>
+        <w:t xml:space="preserve">Pored toga imamo i </w:t>
+      </w:r>
+      <w:r>
+        <w:rPr>
+          <w:sz w:val="22"/>
+          <w:szCs w:val="22"/>
+        </w:rPr>
+        <w:t>HistoricalCollection</w:t>
+      </w:r>
+      <w:r>
+        <w:rPr>
+          <w:sz w:val="22"/>
+          <w:szCs w:val="22"/>
+        </w:rPr>
+        <w:t xml:space="preserve"> strukturu koja u sebi ima niz </w:t>
+      </w:r>
+      <w:r>
+        <w:rPr>
+          <w:sz w:val="22"/>
+          <w:szCs w:val="22"/>
+        </w:rPr>
+        <w:t>RecieverProperty</w:t>
+      </w:r>
+      <w:r>
+        <w:rPr>
+          <w:sz w:val="22"/>
+          <w:szCs w:val="22"/>
+        </w:rPr>
+        <w:t xml:space="preserve"> objekata. Podaci se po DataSetu raspoređuju u objekte </w:t>
+      </w:r>
+      <w:r>
+        <w:rPr>
+          <w:sz w:val="22"/>
+          <w:szCs w:val="22"/>
+        </w:rPr>
+        <w:t>CollectionDescription</w:t>
+      </w:r>
+      <w:r>
+        <w:rPr>
+          <w:sz w:val="22"/>
+          <w:szCs w:val="22"/>
+        </w:rPr>
+        <w:t xml:space="preserve"> struktura, ova struktura ima polja Id, DataSet i objekat </w:t>
+      </w:r>
+      <w:r>
+        <w:rPr>
+          <w:sz w:val="22"/>
+          <w:szCs w:val="22"/>
+        </w:rPr>
+        <w:t>HistoricalCollection</w:t>
+      </w:r>
+      <w:r>
+        <w:rPr>
+          <w:sz w:val="22"/>
+          <w:szCs w:val="22"/>
+        </w:rPr>
+        <w:t xml:space="preserve"> strukture. Za svaki DataSet postoji jedan CollectionDescription  objekat.</w:t>
+      </w:r>
+      <w:r>
+        <w:rPr>
+          <w:sz w:val="22"/>
+          <w:szCs w:val="22"/>
+        </w:rPr>
+        <w:t xml:space="preserve"> ReplicatorReciever takođe ima četiri objekta Reader komponente. Svaka od njih vezana je za jedan DataSet I upisivace podatke u odvojene fajlove u odnosu na </w:t>
+      </w:r>
+      <w:r>
+        <w:rPr>
+          <w:sz w:val="22"/>
+          <w:szCs w:val="22"/>
+        </w:rPr>
+        <w:t>DataSe</w:t>
+      </w:r>
+      <w:r>
+        <w:rPr>
+          <w:sz w:val="22"/>
+          <w:szCs w:val="22"/>
+        </w:rPr>
+        <w:t>t.</w:t>
+      </w:r>
+    </w:p>
+    <w:p>
+      <w:pPr>
+        <w:pStyle w:val="Default"/>
+        <w:spacing w:line="276" w:lineRule="auto"/>
+        <w:rPr>
+          <w:sz w:val="22"/>
+          <w:szCs w:val="22"/>
+        </w:rPr>
+      </w:pPr>
+      <w:r>
+        <w:rPr>
+          <w:sz w:val="22"/>
+          <w:szCs w:val="22"/>
+        </w:rPr>
+        <w:t>Raspored kodova I DataSet-ova :</w:t>
+      </w:r>
+    </w:p>
+    <w:p>
+      <w:pPr>
+        <w:pStyle w:val="Default"/>
+        <w:spacing w:line="276" w:lineRule="auto"/>
+        <w:rPr>
+          <w:sz w:val="22"/>
+          <w:szCs w:val="22"/>
+        </w:rPr>
+      </w:pPr>
+      <w:r>
+        <w:rPr>
+          <w:sz w:val="22"/>
+          <w:szCs w:val="22"/>
+        </w:rPr>
+        <w:t xml:space="preserve">DataSet1 : </w:t>
+      </w:r>
+      <w:r>
+        <w:rPr>
+          <w:sz w:val="22"/>
+          <w:szCs w:val="22"/>
+        </w:rPr>
+        <w:tab/>
+        <w:t xml:space="preserve"> </w:t>
+      </w:r>
+      <w:r>
+        <w:rPr>
+          <w:sz w:val="22"/>
+          <w:szCs w:val="22"/>
+        </w:rPr>
+        <w:t>CODE_ANALOG</w:t>
+      </w:r>
+    </w:p>
+    <w:p>
+      <w:pPr>
+        <w:pStyle w:val="Default"/>
+        <w:spacing w:line="276" w:lineRule="auto"/>
+        <w:ind w:left="720" w:firstLine="720"/>
+        <w:rPr>
+          <w:sz w:val="22"/>
+          <w:szCs w:val="22"/>
+        </w:rPr>
+      </w:pPr>
+      <w:r>
+        <w:rPr>
+          <w:sz w:val="22"/>
+          <w:szCs w:val="22"/>
+        </w:rPr>
+        <w:t xml:space="preserve"> CODE_DIGITAL</w:t>
+      </w:r>
+    </w:p>
+    <w:p>
+      <w:pPr>
+        <w:pStyle w:val="Default"/>
+        <w:spacing w:line="276" w:lineRule="auto"/>
+        <w:rPr>
+          <w:sz w:val="22"/>
+          <w:szCs w:val="22"/>
+        </w:rPr>
+      </w:pPr>
+    </w:p>
+    <w:p>
+      <w:pPr>
+        <w:pStyle w:val="Default"/>
+        <w:spacing w:line="276" w:lineRule="auto"/>
+        <w:rPr>
+          <w:sz w:val="22"/>
+          <w:szCs w:val="22"/>
+        </w:rPr>
+      </w:pPr>
+      <w:r>
+        <w:rPr>
+          <w:sz w:val="22"/>
+          <w:szCs w:val="22"/>
+        </w:rPr>
+        <w:t>DataSet</w:t>
+      </w:r>
+      <w:r>
+        <w:rPr>
+          <w:sz w:val="22"/>
+          <w:szCs w:val="22"/>
+        </w:rPr>
+        <w:t>2</w:t>
+      </w:r>
+      <w:r>
+        <w:rPr>
+          <w:sz w:val="22"/>
+          <w:szCs w:val="22"/>
+        </w:rPr>
+        <w:t xml:space="preserve"> : </w:t>
+      </w:r>
+      <w:r>
+        <w:rPr>
+          <w:sz w:val="22"/>
+          <w:szCs w:val="22"/>
+        </w:rPr>
+        <w:tab/>
+        <w:t xml:space="preserve"> CODE_CUSTOM</w:t>
+      </w:r>
+    </w:p>
+    <w:p>
+      <w:pPr>
+        <w:pStyle w:val="Default"/>
+        <w:spacing w:line="276" w:lineRule="auto"/>
+        <w:ind w:left="720" w:firstLine="720"/>
+        <w:rPr>
+          <w:sz w:val="22"/>
+          <w:szCs w:val="22"/>
+        </w:rPr>
+      </w:pPr>
+      <w:r>
+        <w:rPr>
+          <w:sz w:val="22"/>
+          <w:szCs w:val="22"/>
+        </w:rPr>
+        <w:t xml:space="preserve"> </w:t>
+      </w:r>
+      <w:r>
+        <w:rPr>
+          <w:sz w:val="22"/>
+          <w:szCs w:val="22"/>
+        </w:rPr>
+        <w:t>CODE_LIMITSET</w:t>
+      </w:r>
+    </w:p>
+    <w:p>
+      <w:pPr>
+        <w:pStyle w:val="Default"/>
+        <w:spacing w:line="276" w:lineRule="auto"/>
+        <w:rPr>
+          <w:sz w:val="22"/>
+          <w:szCs w:val="22"/>
+        </w:rPr>
+      </w:pPr>
+    </w:p>
+    <w:p>
+      <w:pPr>
+        <w:pStyle w:val="Default"/>
+        <w:spacing w:line="276" w:lineRule="auto"/>
+        <w:rPr>
+          <w:sz w:val="22"/>
+          <w:szCs w:val="22"/>
+        </w:rPr>
+      </w:pPr>
+      <w:r>
+        <w:rPr>
+          <w:sz w:val="22"/>
+          <w:szCs w:val="22"/>
+        </w:rPr>
+        <w:t>DataSet</w:t>
+      </w:r>
+      <w:r>
+        <w:rPr>
+          <w:sz w:val="22"/>
+          <w:szCs w:val="22"/>
+        </w:rPr>
+        <w:t xml:space="preserve">3 :     </w:t>
+      </w:r>
+      <w:r>
+        <w:rPr>
+          <w:sz w:val="22"/>
+          <w:szCs w:val="22"/>
+        </w:rPr>
+        <w:t>CODE_SINGLENODE</w:t>
+      </w:r>
+    </w:p>
+    <w:p>
+      <w:pPr>
+        <w:pStyle w:val="Default"/>
+        <w:spacing w:line="276" w:lineRule="auto"/>
+        <w:ind w:left="720" w:firstLine="720"/>
+        <w:rPr>
+          <w:sz w:val="22"/>
+          <w:szCs w:val="22"/>
+        </w:rPr>
+      </w:pPr>
+      <w:r>
+        <w:rPr>
+          <w:sz w:val="22"/>
+          <w:szCs w:val="22"/>
+        </w:rPr>
+        <w:t xml:space="preserve"> </w:t>
+      </w:r>
+      <w:r>
+        <w:rPr>
+          <w:sz w:val="22"/>
+          <w:szCs w:val="22"/>
+        </w:rPr>
+        <w:t>CODE_MULTIPLENOD</w:t>
+      </w:r>
+    </w:p>
+    <w:p>
+      <w:pPr>
+        <w:pStyle w:val="Default"/>
+        <w:spacing w:line="276" w:lineRule="auto"/>
+        <w:rPr>
+          <w:sz w:val="22"/>
+          <w:szCs w:val="22"/>
+        </w:rPr>
+      </w:pPr>
+    </w:p>
+    <w:p>
+      <w:pPr>
+        <w:pStyle w:val="Default"/>
+        <w:spacing w:line="276" w:lineRule="auto"/>
+        <w:rPr>
+          <w:sz w:val="22"/>
+          <w:szCs w:val="22"/>
+        </w:rPr>
+      </w:pPr>
+      <w:r>
+        <w:rPr>
+          <w:sz w:val="22"/>
+          <w:szCs w:val="22"/>
+        </w:rPr>
+        <w:t xml:space="preserve">DataSet4 :     </w:t>
+      </w:r>
+      <w:r>
+        <w:rPr>
+          <w:sz w:val="22"/>
+          <w:szCs w:val="22"/>
+        </w:rPr>
+        <w:t xml:space="preserve">CODE_CONSUMER </w:t>
+      </w:r>
+    </w:p>
+    <w:p>
+      <w:pPr>
+        <w:pStyle w:val="Default"/>
+        <w:spacing w:line="276" w:lineRule="auto"/>
+        <w:ind w:left="720" w:firstLine="720"/>
+        <w:rPr>
+          <w:sz w:val="22"/>
+          <w:szCs w:val="22"/>
+        </w:rPr>
+      </w:pPr>
+      <w:r>
+        <w:rPr>
+          <w:sz w:val="22"/>
+          <w:szCs w:val="22"/>
+        </w:rPr>
+        <w:t xml:space="preserve"> </w:t>
+      </w:r>
+      <w:r>
+        <w:rPr>
+          <w:sz w:val="22"/>
+          <w:szCs w:val="22"/>
+        </w:rPr>
+        <w:t>CODE_SOURCE</w:t>
+      </w:r>
+    </w:p>
+    <w:p>
+      <w:pPr>
+        <w:pStyle w:val="Default"/>
+        <w:spacing w:line="276" w:lineRule="auto"/>
+        <w:rPr>
+          <w:sz w:val="22"/>
+          <w:szCs w:val="22"/>
+        </w:rPr>
+      </w:pPr>
+    </w:p>
+    <w:p>
+      <w:pPr>
+        <w:pStyle w:val="Default"/>
+        <w:spacing w:line="276" w:lineRule="auto"/>
+        <w:rPr>
+          <w:sz w:val="22"/>
+          <w:szCs w:val="22"/>
+        </w:rPr>
+      </w:pPr>
+      <w:r>
+        <w:rPr>
+          <w:sz w:val="22"/>
+          <w:szCs w:val="22"/>
+        </w:rPr>
+        <w:t>Reader komponenta proverava da li se pristigla vrednost podatka razlikuje više od 2% od do sada upisanih vrednosti u bazu I u koliko postoji razlika od 2% ili veća, Reader upiše u bazu, u suprotnom taj podatak zanemari.</w:t>
+      </w:r>
+      <w:r>
+        <w:rPr>
+          <w:sz w:val="22"/>
+          <w:szCs w:val="22"/>
+        </w:rPr>
+        <w:t xml:space="preserve"> Ovaj uslov Reader komponenta proverava za podatke svih kodova osim onih koji imaju kod CODE_DIGITAL. U bazu Reader će za svaki podatak upisivati I vreme upisa.</w:t>
+      </w:r>
+      <w:r>
+        <w:rPr>
+          <w:sz w:val="22"/>
+          <w:szCs w:val="22"/>
+        </w:rPr>
+        <w:t xml:space="preserve"> Komponenta Reader ima sposobnost da iščitava podatke za zadati kod I vremenski interval. </w:t>
+      </w:r>
+    </w:p>
+    <w:p>
+      <w:pPr>
+        <w:rPr>
+          <w:color w:val="000000" w:themeColor="text1"/>
+          <w:lang w:val="sr-Latn-RS"/>
+        </w:rPr>
+      </w:pPr>
+    </w:p>
     <w:sectPr>
       <w:pgSz w:w="11906" w:h="16838"/>
       <w:pgMar w:top="1440" w:right="1440" w:bottom="1440" w:left="1440" w:header="708" w:footer="708" w:gutter="0"/>
@@ -412,6 +1017,27 @@
     <w:name w:val="Normal"/>
     <w:qFormat/>
   </w:style>
+  <w:style w:type="paragraph" w:styleId="Heading1">
+    <w:name w:val="heading 1"/>
+    <w:basedOn w:val="Normal"/>
+    <w:next w:val="Normal"/>
+    <w:link w:val="Heading1Char"/>
+    <w:uiPriority w:val="9"/>
+    <w:qFormat/>
+    <w:rsid w:val="007C46D6"/>
+    <w:pPr>
+      <w:keepNext/>
+      <w:keepLines/>
+      <w:spacing w:before="240" w:after="0"/>
+      <w:outlineLvl w:val="0"/>
+    </w:pPr>
+    <w:rPr>
+      <w:rFonts w:asciiTheme="majorHAnsi" w:eastAsiaTheme="majorEastAsia" w:hAnsiTheme="majorHAnsi" w:cstheme="majorBidi"/>
+      <w:color w:val="2F5496" w:themeColor="accent1" w:themeShade="BF"/>
+      <w:sz w:val="32"/>
+      <w:szCs w:val="32"/>
+    </w:rPr>
+  </w:style>
   <w:style w:type="character" w:default="1" w:styleId="DefaultParagraphFont">
     <w:name w:val="Default Paragraph Font"/>
     <w:uiPriority w:val="1"/>
@@ -438,6 +1064,69 @@
     <w:uiPriority w:val="99"/>
     <w:semiHidden/>
     <w:unhideWhenUsed/>
+  </w:style>
+  <w:style w:type="character" w:customStyle="1" w:styleId="Heading1Char">
+    <w:name w:val="Heading 1 Char"/>
+    <w:basedOn w:val="DefaultParagraphFont"/>
+    <w:link w:val="Heading1"/>
+    <w:uiPriority w:val="9"/>
+    <w:rsid w:val="007C46D6"/>
+    <w:rPr>
+      <w:rFonts w:asciiTheme="majorHAnsi" w:eastAsiaTheme="majorEastAsia" w:hAnsiTheme="majorHAnsi" w:cstheme="majorBidi"/>
+      <w:color w:val="2F5496" w:themeColor="accent1" w:themeShade="BF"/>
+      <w:sz w:val="32"/>
+      <w:szCs w:val="32"/>
+    </w:rPr>
+  </w:style>
+  <w:style w:type="paragraph" w:styleId="Title">
+    <w:name w:val="Title"/>
+    <w:basedOn w:val="Normal"/>
+    <w:next w:val="Normal"/>
+    <w:link w:val="TitleChar"/>
+    <w:uiPriority w:val="10"/>
+    <w:qFormat/>
+    <w:rsid w:val="007C46D6"/>
+    <w:pPr>
+      <w:spacing w:after="0" w:line="240" w:lineRule="auto"/>
+      <w:contextualSpacing/>
+    </w:pPr>
+    <w:rPr>
+      <w:rFonts w:asciiTheme="majorHAnsi" w:eastAsiaTheme="majorEastAsia" w:hAnsiTheme="majorHAnsi" w:cstheme="majorBidi"/>
+      <w:spacing w:val="-10"/>
+      <w:kern w:val="28"/>
+      <w:sz w:val="56"/>
+      <w:szCs w:val="56"/>
+    </w:rPr>
+  </w:style>
+  <w:style w:type="character" w:customStyle="1" w:styleId="TitleChar">
+    <w:name w:val="Title Char"/>
+    <w:basedOn w:val="DefaultParagraphFont"/>
+    <w:link w:val="Title"/>
+    <w:uiPriority w:val="10"/>
+    <w:rsid w:val="007C46D6"/>
+    <w:rPr>
+      <w:rFonts w:asciiTheme="majorHAnsi" w:eastAsiaTheme="majorEastAsia" w:hAnsiTheme="majorHAnsi" w:cstheme="majorBidi"/>
+      <w:spacing w:val="-10"/>
+      <w:kern w:val="28"/>
+      <w:sz w:val="56"/>
+      <w:szCs w:val="56"/>
+    </w:rPr>
+  </w:style>
+  <w:style w:type="paragraph" w:customStyle="1" w:styleId="Default">
+    <w:name w:val="Default"/>
+    <w:rsid w:val="007C46D6"/>
+    <w:pPr>
+      <w:autoSpaceDE w:val="0"/>
+      <w:autoSpaceDN w:val="0"/>
+      <w:adjustRightInd w:val="0"/>
+      <w:spacing w:after="0" w:line="240" w:lineRule="auto"/>
+    </w:pPr>
+    <w:rPr>
+      <w:rFonts w:ascii="Calibri" w:hAnsi="Calibri" w:cs="Calibri"/>
+      <w:color w:val="000000"/>
+      <w:sz w:val="24"/>
+      <w:szCs w:val="24"/>
+    </w:rPr>
   </w:style>
 </w:styles>
 </file>
@@ -735,4 +1424,16 @@
     </a:ext>
   </a:extLst>
 </a:theme>
+</file>
+
+<file path=customXml/item1.xml><?xml version="1.0" encoding="utf-8"?>
+<b:Sources xmlns:b="http://schemas.openxmlformats.org/officeDocument/2006/bibliography" xmlns="http://schemas.openxmlformats.org/officeDocument/2006/bibliography" SelectedStyle="\APASixthEditionOfficeOnline.xsl" StyleName="APA" Version="6"/>
+</file>
+
+<file path=customXml/itemProps1.xml><?xml version="1.0" encoding="utf-8"?>
+<ds:datastoreItem xmlns:ds="http://schemas.openxmlformats.org/officeDocument/2006/customXml" ds:itemID="{3819A1A4-0E98-4463-9D8F-9E35C019600B}">
+  <ds:schemaRefs>
+    <ds:schemaRef ds:uri="http://schemas.openxmlformats.org/officeDocument/2006/bibliography"/>
+  </ds:schemaRefs>
+</ds:datastoreItem>
 </file>
--- a/Dokumentacija-Replicator.docx
+++ b/Dokumentacija-Replicator.docx
@@ -80,43 +80,149 @@
           <w:sz w:val="22"/>
           <w:szCs w:val="22"/>
         </w:rPr>
-        <w:t>CODE_ANALOG</w:t>
-      </w:r>
-      <w:r>
-        <w:rPr>
-          <w:sz w:val="22"/>
-          <w:szCs w:val="22"/>
-        </w:rPr>
-        <w:t xml:space="preserve">, </w:t>
-      </w:r>
-      <w:r>
-        <w:rPr>
-          <w:sz w:val="22"/>
-          <w:szCs w:val="22"/>
-        </w:rPr>
-        <w:t xml:space="preserve">CODE_DIGITAL </w:t>
-      </w:r>
-      <w:r>
-        <w:rPr>
-          <w:sz w:val="22"/>
-          <w:szCs w:val="22"/>
-        </w:rPr>
-        <w:t>,</w:t>
-      </w:r>
-      <w:r>
-        <w:rPr>
-          <w:sz w:val="22"/>
-          <w:szCs w:val="22"/>
-        </w:rPr>
-        <w:t xml:space="preserve"> CODE_CUSTOM </w:t>
-      </w:r>
-      <w:r>
-        <w:rPr>
-          <w:sz w:val="22"/>
-          <w:szCs w:val="22"/>
-        </w:rPr>
-        <w:t>,</w:t>
-      </w:r>
+        <w:t>CODE_ANALOG, CODE_DIGITAL , CODE_CUSTOM , CODE_LIMITSET, CODE_SINGLENO</w:t>
+      </w:r>
+      <w:r>
+        <w:rPr>
+          <w:sz w:val="22"/>
+          <w:szCs w:val="22"/>
+        </w:rPr>
+        <w:t>D</w:t>
+      </w:r>
+      <w:r>
+        <w:rPr>
+          <w:sz w:val="22"/>
+          <w:szCs w:val="22"/>
+        </w:rPr>
+        <w:t xml:space="preserve">E, CODE_MULTIPLENODE,  CODE_CONSUMER i CODE_SOURCE. </w:t>
+      </w:r>
+      <w:r>
+        <w:rPr>
+          <w:sz w:val="22"/>
+          <w:szCs w:val="22"/>
+        </w:rPr>
+        <w:t xml:space="preserve">Komponenta ReplicatorSender čuva lokalno podatke koje primi od Writer komponenti, a zatim ih šalje ReplicatorReciever komponenti. Sa druge strane postoji ReplicatorReciever komponentu koja prima podatke od ReplicatorSender komponente zatim ih struktuira u RecieverProperty strukturu. RecieverProperty struktura u sebi sadrži polja Code i RecieverValue. </w:t>
+      </w:r>
+      <w:r>
+        <w:rPr>
+          <w:sz w:val="22"/>
+          <w:szCs w:val="22"/>
+        </w:rPr>
+        <w:t>Pored toga imamo i HistoricalCollection strukturu koja u sebi ima niz RecieverProperty objekata. Podaci se po DataSetu raspoređuju u objekte CollectionDescription struktura, ova struktura ima polja Id, DataSet i objekat HistoricalCollection strukture. Za svaki DataSet postoji jedan CollectionDescription  objekat.</w:t>
+      </w:r>
+      <w:r>
+        <w:rPr>
+          <w:sz w:val="22"/>
+          <w:szCs w:val="22"/>
+        </w:rPr>
+        <w:t xml:space="preserve"> ReplicatorReciever takođe ima četiri objekta Reader komponente. Svaka od njih vezana je za jedan DataSet I upisivace podatke u odvojene fajlove u odnosu na DataSet.</w:t>
+      </w:r>
+    </w:p>
+    <w:p>
+      <w:pPr>
+        <w:pStyle w:val="Default"/>
+        <w:spacing w:line="276" w:lineRule="auto"/>
+        <w:rPr>
+          <w:sz w:val="22"/>
+          <w:szCs w:val="22"/>
+        </w:rPr>
+      </w:pPr>
+      <w:r>
+        <w:rPr>
+          <w:sz w:val="22"/>
+          <w:szCs w:val="22"/>
+        </w:rPr>
+        <w:t>Raspored kodova I DataSet-ova :</w:t>
+      </w:r>
+    </w:p>
+    <w:p>
+      <w:pPr>
+        <w:pStyle w:val="Default"/>
+        <w:spacing w:line="276" w:lineRule="auto"/>
+        <w:rPr>
+          <w:sz w:val="22"/>
+          <w:szCs w:val="22"/>
+        </w:rPr>
+      </w:pPr>
+      <w:r>
+        <w:rPr>
+          <w:sz w:val="22"/>
+          <w:szCs w:val="22"/>
+        </w:rPr>
+        <w:t xml:space="preserve">DataSet1 : </w:t>
+      </w:r>
+      <w:r>
+        <w:rPr>
+          <w:sz w:val="22"/>
+          <w:szCs w:val="22"/>
+        </w:rPr>
+        <w:tab/>
+        <w:t xml:space="preserve"> CODE_ANALOG</w:t>
+      </w:r>
+    </w:p>
+    <w:p>
+      <w:pPr>
+        <w:pStyle w:val="Default"/>
+        <w:spacing w:line="276" w:lineRule="auto"/>
+        <w:ind w:left="720" w:firstLine="720"/>
+        <w:rPr>
+          <w:sz w:val="22"/>
+          <w:szCs w:val="22"/>
+        </w:rPr>
+      </w:pPr>
+      <w:r>
+        <w:rPr>
+          <w:sz w:val="22"/>
+          <w:szCs w:val="22"/>
+        </w:rPr>
+        <w:t xml:space="preserve"> CODE_DIGITAL</w:t>
+      </w:r>
+    </w:p>
+    <w:p>
+      <w:pPr>
+        <w:pStyle w:val="Default"/>
+        <w:spacing w:line="276" w:lineRule="auto"/>
+        <w:rPr>
+          <w:sz w:val="22"/>
+          <w:szCs w:val="22"/>
+        </w:rPr>
+      </w:pPr>
+    </w:p>
+    <w:p>
+      <w:pPr>
+        <w:pStyle w:val="Default"/>
+        <w:spacing w:line="276" w:lineRule="auto"/>
+        <w:rPr>
+          <w:sz w:val="22"/>
+          <w:szCs w:val="22"/>
+        </w:rPr>
+      </w:pPr>
+      <w:r>
+        <w:rPr>
+          <w:sz w:val="22"/>
+          <w:szCs w:val="22"/>
+        </w:rPr>
+        <w:t xml:space="preserve">DataSet2 : </w:t>
+      </w:r>
+      <w:r>
+        <w:rPr>
+          <w:sz w:val="22"/>
+          <w:szCs w:val="22"/>
+        </w:rPr>
+        <w:tab/>
+        <w:t xml:space="preserve"> CODE_CUSTOM</w:t>
+      </w:r>
+    </w:p>
+    <w:p>
+      <w:pPr>
+        <w:pStyle w:val="Default"/>
+        <w:spacing w:line="276" w:lineRule="auto"/>
+        <w:ind w:left="720" w:firstLine="720"/>
+        <w:rPr>
+          <w:sz w:val="22"/>
+          <w:szCs w:val="22"/>
+        </w:rPr>
+      </w:pPr>
       <w:r>
         <w:rPr>
           <w:sz w:val="22"/>
@@ -124,69 +230,89 @@
         </w:rPr>
         <w:t xml:space="preserve"> CODE_LIMITSET</w:t>
       </w:r>
-      <w:r>
-        <w:rPr>
-          <w:sz w:val="22"/>
-          <w:szCs w:val="22"/>
-        </w:rPr>
-        <w:t>,</w:t>
-      </w:r>
-      <w:r>
-        <w:rPr>
-          <w:sz w:val="22"/>
-          <w:szCs w:val="22"/>
-        </w:rPr>
-        <w:t xml:space="preserve"> CODE_SINGLENO</w:t>
-      </w:r>
-      <w:r>
-        <w:rPr>
-          <w:sz w:val="22"/>
-          <w:szCs w:val="22"/>
-        </w:rPr>
-        <w:t>D</w:t>
-      </w:r>
-      <w:r>
-        <w:rPr>
-          <w:sz w:val="22"/>
-          <w:szCs w:val="22"/>
-        </w:rPr>
-        <w:t>E</w:t>
-      </w:r>
-      <w:r>
-        <w:rPr>
-          <w:sz w:val="22"/>
-          <w:szCs w:val="22"/>
-        </w:rPr>
-        <w:t xml:space="preserve">, </w:t>
-      </w:r>
-      <w:r>
-        <w:rPr>
-          <w:sz w:val="22"/>
-          <w:szCs w:val="22"/>
-        </w:rPr>
-        <w:t>CODE_MULTIPLENODE</w:t>
-      </w:r>
-      <w:r>
-        <w:rPr>
-          <w:sz w:val="22"/>
-          <w:szCs w:val="22"/>
-        </w:rPr>
-        <w:t xml:space="preserve">, </w:t>
-      </w:r>
-      <w:r>
-        <w:rPr>
-          <w:sz w:val="22"/>
-          <w:szCs w:val="22"/>
-        </w:rPr>
-        <w:t xml:space="preserve"> CODE_CONSUMER</w:t>
-      </w:r>
-      <w:r>
-        <w:rPr>
-          <w:sz w:val="22"/>
-          <w:szCs w:val="22"/>
-        </w:rPr>
-        <w:t xml:space="preserve"> i</w:t>
-      </w:r>
+    </w:p>
+    <w:p>
+      <w:pPr>
+        <w:pStyle w:val="Default"/>
+        <w:spacing w:line="276" w:lineRule="auto"/>
+        <w:rPr>
+          <w:sz w:val="22"/>
+          <w:szCs w:val="22"/>
+        </w:rPr>
+      </w:pPr>
+    </w:p>
+    <w:p>
+      <w:pPr>
+        <w:pStyle w:val="Default"/>
+        <w:spacing w:line="276" w:lineRule="auto"/>
+        <w:rPr>
+          <w:sz w:val="22"/>
+          <w:szCs w:val="22"/>
+        </w:rPr>
+      </w:pPr>
+      <w:r>
+        <w:rPr>
+          <w:sz w:val="22"/>
+          <w:szCs w:val="22"/>
+        </w:rPr>
+        <w:t>DataSet3 :     CODE_SINGLENODE</w:t>
+      </w:r>
+    </w:p>
+    <w:p>
+      <w:pPr>
+        <w:pStyle w:val="Default"/>
+        <w:spacing w:line="276" w:lineRule="auto"/>
+        <w:ind w:left="720" w:firstLine="720"/>
+        <w:rPr>
+          <w:sz w:val="22"/>
+          <w:szCs w:val="22"/>
+        </w:rPr>
+      </w:pPr>
+      <w:r>
+        <w:rPr>
+          <w:sz w:val="22"/>
+          <w:szCs w:val="22"/>
+        </w:rPr>
+        <w:t xml:space="preserve"> CODE_MULTIPLENOD</w:t>
+      </w:r>
+    </w:p>
+    <w:p>
+      <w:pPr>
+        <w:pStyle w:val="Default"/>
+        <w:spacing w:line="276" w:lineRule="auto"/>
+        <w:rPr>
+          <w:sz w:val="22"/>
+          <w:szCs w:val="22"/>
+        </w:rPr>
+      </w:pPr>
+    </w:p>
+    <w:p>
+      <w:pPr>
+        <w:pStyle w:val="Default"/>
+        <w:spacing w:line="276" w:lineRule="auto"/>
+        <w:rPr>
+          <w:sz w:val="22"/>
+          <w:szCs w:val="22"/>
+        </w:rPr>
+      </w:pPr>
+      <w:r>
+        <w:rPr>
+          <w:sz w:val="22"/>
+          <w:szCs w:val="22"/>
+        </w:rPr>
+        <w:t xml:space="preserve">DataSet4 :     CODE_CONSUMER </w:t>
+      </w:r>
+    </w:p>
+    <w:p>
+      <w:pPr>
+        <w:pStyle w:val="Default"/>
+        <w:spacing w:line="276" w:lineRule="auto"/>
+        <w:ind w:left="720" w:firstLine="720"/>
+        <w:rPr>
+          <w:sz w:val="22"/>
+          <w:szCs w:val="22"/>
+        </w:rPr>
+      </w:pPr>
       <w:r>
         <w:rPr>
           <w:sz w:val="22"/>
@@ -194,370 +320,6 @@
         </w:rPr>
         <w:t xml:space="preserve"> CODE_SOURCE</w:t>
       </w:r>
-      <w:r>
-        <w:rPr>
-          <w:sz w:val="22"/>
-          <w:szCs w:val="22"/>
-        </w:rPr>
-        <w:t xml:space="preserve">. </w:t>
-      </w:r>
-      <w:r>
-        <w:rPr>
-          <w:sz w:val="22"/>
-          <w:szCs w:val="22"/>
-        </w:rPr>
-        <w:t xml:space="preserve">Komponenta ReplicatorSender čuva lokalno podatke koje primi od Writer komponenti, a zatim ih šalje ReplicatorReciever komponenti. Sa druge strane postoji ReplicatorReciever komponentu koja prima podatke od ReplicatorSender komponente zatim ih struktuira u RecieverProperty strukturu. RecieverProperty struktura u sebi sadrži polja Code i RecieverValue. </w:t>
-      </w:r>
-      <w:r>
-        <w:rPr>
-          <w:sz w:val="22"/>
-          <w:szCs w:val="22"/>
-        </w:rPr>
-        <w:t xml:space="preserve">Pored toga imamo i </w:t>
-      </w:r>
-      <w:r>
-        <w:rPr>
-          <w:sz w:val="22"/>
-          <w:szCs w:val="22"/>
-        </w:rPr>
-        <w:t>HistoricalCollection</w:t>
-      </w:r>
-      <w:r>
-        <w:rPr>
-          <w:sz w:val="22"/>
-          <w:szCs w:val="22"/>
-        </w:rPr>
-        <w:t xml:space="preserve"> strukturu koja u sebi ima niz </w:t>
-      </w:r>
-      <w:r>
-        <w:rPr>
-          <w:sz w:val="22"/>
-          <w:szCs w:val="22"/>
-        </w:rPr>
-        <w:t>RecieverProperty</w:t>
-      </w:r>
-      <w:r>
-        <w:rPr>
-          <w:sz w:val="22"/>
-          <w:szCs w:val="22"/>
-        </w:rPr>
-        <w:t xml:space="preserve"> objekata. Podaci se po DataSetu raspoređuju u objekte </w:t>
-      </w:r>
-      <w:r>
-        <w:rPr>
-          <w:sz w:val="22"/>
-          <w:szCs w:val="22"/>
-        </w:rPr>
-        <w:t>CollectionDescription</w:t>
-      </w:r>
-      <w:r>
-        <w:rPr>
-          <w:sz w:val="22"/>
-          <w:szCs w:val="22"/>
-        </w:rPr>
-        <w:t xml:space="preserve"> struktura, ova struktura ima polja Id, DataSet i objekat </w:t>
-      </w:r>
-      <w:r>
-        <w:rPr>
-          <w:sz w:val="22"/>
-          <w:szCs w:val="22"/>
-        </w:rPr>
-        <w:t>HistoricalCollection</w:t>
-      </w:r>
-      <w:r>
-        <w:rPr>
-          <w:sz w:val="22"/>
-          <w:szCs w:val="22"/>
-        </w:rPr>
-        <w:t xml:space="preserve"> strukture. Za svaki DataSet postoji jedan CollectionDescription  objekat.</w:t>
-      </w:r>
-      <w:r>
-        <w:rPr>
-          <w:sz w:val="22"/>
-          <w:szCs w:val="22"/>
-        </w:rPr>
-        <w:t xml:space="preserve"> ReplicatorReciever takođe ima četiri objekta Reader komponente. Svaka od njih vezana je za jedan DataSet I upisivace podatke u odvojene fajlove u odnosu na </w:t>
-      </w:r>
-      <w:r>
-        <w:rPr>
-          <w:sz w:val="22"/>
-          <w:szCs w:val="22"/>
-        </w:rPr>
-        <w:t>DataSe</w:t>
-      </w:r>
-      <w:r>
-        <w:rPr>
-          <w:sz w:val="22"/>
-          <w:szCs w:val="22"/>
-        </w:rPr>
-        <w:t>t.</w:t>
-      </w:r>
-    </w:p>
-    <w:p>
-      <w:pPr>
-        <w:pStyle w:val="Default"/>
-        <w:spacing w:line="276" w:lineRule="auto"/>
-        <w:rPr>
-          <w:sz w:val="22"/>
-          <w:szCs w:val="22"/>
-        </w:rPr>
-      </w:pPr>
-      <w:r>
-        <w:rPr>
-          <w:sz w:val="22"/>
-          <w:szCs w:val="22"/>
-        </w:rPr>
-        <w:t>Raspored kodova I DataSet-ova :</w:t>
-      </w:r>
-    </w:p>
-    <w:p>
-      <w:pPr>
-        <w:pStyle w:val="Default"/>
-        <w:spacing w:line="276" w:lineRule="auto"/>
-        <w:rPr>
-          <w:sz w:val="22"/>
-          <w:szCs w:val="22"/>
-        </w:rPr>
-      </w:pPr>
-      <w:r>
-        <w:rPr>
-          <w:sz w:val="22"/>
-          <w:szCs w:val="22"/>
-        </w:rPr>
-        <w:t xml:space="preserve">DataSet1 : </w:t>
-      </w:r>
-      <w:r>
-        <w:rPr>
-          <w:sz w:val="22"/>
-          <w:szCs w:val="22"/>
-        </w:rPr>
-        <w:tab/>
-        <w:t xml:space="preserve"> </w:t>
-      </w:r>
-      <w:r>
-        <w:rPr>
-          <w:sz w:val="22"/>
-          <w:szCs w:val="22"/>
-        </w:rPr>
-        <w:t>CODE_ANALOG</w:t>
-      </w:r>
-    </w:p>
-    <w:p>
-      <w:pPr>
-        <w:pStyle w:val="Default"/>
-        <w:spacing w:line="276" w:lineRule="auto"/>
-        <w:ind w:left="720" w:firstLine="720"/>
-        <w:rPr>
-          <w:sz w:val="22"/>
-          <w:szCs w:val="22"/>
-        </w:rPr>
-      </w:pPr>
-      <w:r>
-        <w:rPr>
-          <w:sz w:val="22"/>
-          <w:szCs w:val="22"/>
-        </w:rPr>
-        <w:t xml:space="preserve"> CODE_DIGITAL</w:t>
-      </w:r>
-    </w:p>
-    <w:p>
-      <w:pPr>
-        <w:pStyle w:val="Default"/>
-        <w:spacing w:line="276" w:lineRule="auto"/>
-        <w:rPr>
-          <w:sz w:val="22"/>
-          <w:szCs w:val="22"/>
-        </w:rPr>
-      </w:pPr>
-    </w:p>
-    <w:p>
-      <w:pPr>
-        <w:pStyle w:val="Default"/>
-        <w:spacing w:line="276" w:lineRule="auto"/>
-        <w:rPr>
-          <w:sz w:val="22"/>
-          <w:szCs w:val="22"/>
-        </w:rPr>
-      </w:pPr>
-      <w:r>
-        <w:rPr>
-          <w:sz w:val="22"/>
-          <w:szCs w:val="22"/>
-        </w:rPr>
-        <w:t>DataSet</w:t>
-      </w:r>
-      <w:r>
-        <w:rPr>
-          <w:sz w:val="22"/>
-          <w:szCs w:val="22"/>
-        </w:rPr>
-        <w:t>2</w:t>
-      </w:r>
-      <w:r>
-        <w:rPr>
-          <w:sz w:val="22"/>
-          <w:szCs w:val="22"/>
-        </w:rPr>
-        <w:t xml:space="preserve"> : </w:t>
-      </w:r>
-      <w:r>
-        <w:rPr>
-          <w:sz w:val="22"/>
-          <w:szCs w:val="22"/>
-        </w:rPr>
-        <w:tab/>
-        <w:t xml:space="preserve"> CODE_CUSTOM</w:t>
-      </w:r>
-    </w:p>
-    <w:p>
-      <w:pPr>
-        <w:pStyle w:val="Default"/>
-        <w:spacing w:line="276" w:lineRule="auto"/>
-        <w:ind w:left="720" w:firstLine="720"/>
-        <w:rPr>
-          <w:sz w:val="22"/>
-          <w:szCs w:val="22"/>
-        </w:rPr>
-      </w:pPr>
-      <w:r>
-        <w:rPr>
-          <w:sz w:val="22"/>
-          <w:szCs w:val="22"/>
-        </w:rPr>
-        <w:t xml:space="preserve"> </w:t>
-      </w:r>
-      <w:r>
-        <w:rPr>
-          <w:sz w:val="22"/>
-          <w:szCs w:val="22"/>
-        </w:rPr>
-        <w:t>CODE_LIMITSET</w:t>
-      </w:r>
-    </w:p>
-    <w:p>
-      <w:pPr>
-        <w:pStyle w:val="Default"/>
-        <w:spacing w:line="276" w:lineRule="auto"/>
-        <w:rPr>
-          <w:sz w:val="22"/>
-          <w:szCs w:val="22"/>
-        </w:rPr>
-      </w:pPr>
-    </w:p>
-    <w:p>
-      <w:pPr>
-        <w:pStyle w:val="Default"/>
-        <w:spacing w:line="276" w:lineRule="auto"/>
-        <w:rPr>
-          <w:sz w:val="22"/>
-          <w:szCs w:val="22"/>
-        </w:rPr>
-      </w:pPr>
-      <w:r>
-        <w:rPr>
-          <w:sz w:val="22"/>
-          <w:szCs w:val="22"/>
-        </w:rPr>
-        <w:t>DataSet</w:t>
-      </w:r>
-      <w:r>
-        <w:rPr>
-          <w:sz w:val="22"/>
-          <w:szCs w:val="22"/>
-        </w:rPr>
-        <w:t xml:space="preserve">3 :     </w:t>
-      </w:r>
-      <w:r>
-        <w:rPr>
-          <w:sz w:val="22"/>
-          <w:szCs w:val="22"/>
-        </w:rPr>
-        <w:t>CODE_SINGLENODE</w:t>
-      </w:r>
-    </w:p>
-    <w:p>
-      <w:pPr>
-        <w:pStyle w:val="Default"/>
-        <w:spacing w:line="276" w:lineRule="auto"/>
-        <w:ind w:left="720" w:firstLine="720"/>
-        <w:rPr>
-          <w:sz w:val="22"/>
-          <w:szCs w:val="22"/>
-        </w:rPr>
-      </w:pPr>
-      <w:r>
-        <w:rPr>
-          <w:sz w:val="22"/>
-          <w:szCs w:val="22"/>
-        </w:rPr>
-        <w:t xml:space="preserve"> </w:t>
-      </w:r>
-      <w:r>
-        <w:rPr>
-          <w:sz w:val="22"/>
-          <w:szCs w:val="22"/>
-        </w:rPr>
-        <w:t>CODE_MULTIPLENOD</w:t>
-      </w:r>
-    </w:p>
-    <w:p>
-      <w:pPr>
-        <w:pStyle w:val="Default"/>
-        <w:spacing w:line="276" w:lineRule="auto"/>
-        <w:rPr>
-          <w:sz w:val="22"/>
-          <w:szCs w:val="22"/>
-        </w:rPr>
-      </w:pPr>
-    </w:p>
-    <w:p>
-      <w:pPr>
-        <w:pStyle w:val="Default"/>
-        <w:spacing w:line="276" w:lineRule="auto"/>
-        <w:rPr>
-          <w:sz w:val="22"/>
-          <w:szCs w:val="22"/>
-        </w:rPr>
-      </w:pPr>
-      <w:r>
-        <w:rPr>
-          <w:sz w:val="22"/>
-          <w:szCs w:val="22"/>
-        </w:rPr>
-        <w:t xml:space="preserve">DataSet4 :     </w:t>
-      </w:r>
-      <w:r>
-        <w:rPr>
-          <w:sz w:val="22"/>
-          <w:szCs w:val="22"/>
-        </w:rPr>
-        <w:t xml:space="preserve">CODE_CONSUMER </w:t>
-      </w:r>
-    </w:p>
-    <w:p>
-      <w:pPr>
-        <w:pStyle w:val="Default"/>
-        <w:spacing w:line="276" w:lineRule="auto"/>
-        <w:ind w:left="720" w:firstLine="720"/>
-        <w:rPr>
-          <w:sz w:val="22"/>
-          <w:szCs w:val="22"/>
-        </w:rPr>
-      </w:pPr>
-      <w:r>
-        <w:rPr>
-          <w:sz w:val="22"/>
-          <w:szCs w:val="22"/>
-        </w:rPr>
-        <w:t xml:space="preserve"> </w:t>
-      </w:r>
-      <w:r>
-        <w:rPr>
-          <w:sz w:val="22"/>
-          <w:szCs w:val="22"/>
-        </w:rPr>
-        <w:t>CODE_SOURCE</w:t>
-      </w:r>
     </w:p>
     <w:p>
       <w:pPr>
@@ -598,6 +360,455 @@
           <w:szCs w:val="22"/>
         </w:rPr>
         <w:t xml:space="preserve"> Komponenta Reader ima sposobnost da iščitava podatke za zadati kod I vremenski interval. </w:t>
+      </w:r>
+      <w:r>
+        <w:rPr>
+          <w:sz w:val="22"/>
+          <w:szCs w:val="22"/>
+        </w:rPr>
+        <w:t xml:space="preserve"> Postoji I Logger komponenta koja omogućava upisivanje događaja u tekstualni fajl. </w:t>
+      </w:r>
+    </w:p>
+    <w:p>
+      <w:pPr>
+        <w:pStyle w:val="Default"/>
+        <w:spacing w:line="276" w:lineRule="auto"/>
+        <w:rPr>
+          <w:sz w:val="22"/>
+          <w:szCs w:val="22"/>
+        </w:rPr>
+      </w:pPr>
+    </w:p>
+    <w:p>
+      <w:pPr>
+        <w:pStyle w:val="Default"/>
+        <w:spacing w:line="276" w:lineRule="auto"/>
+        <w:rPr>
+          <w:sz w:val="22"/>
+          <w:szCs w:val="22"/>
+        </w:rPr>
+      </w:pPr>
+    </w:p>
+    <w:p>
+      <w:pPr>
+        <w:pStyle w:val="Default"/>
+        <w:spacing w:line="276" w:lineRule="auto"/>
+        <w:rPr>
+          <w:sz w:val="22"/>
+          <w:szCs w:val="22"/>
+        </w:rPr>
+      </w:pPr>
+    </w:p>
+    <w:p>
+      <w:pPr>
+        <w:pStyle w:val="Default"/>
+        <w:spacing w:line="276" w:lineRule="auto"/>
+        <w:rPr>
+          <w:sz w:val="22"/>
+          <w:szCs w:val="22"/>
+        </w:rPr>
+      </w:pPr>
+    </w:p>
+    <w:p>
+      <w:pPr>
+        <w:pStyle w:val="Default"/>
+        <w:spacing w:line="276" w:lineRule="auto"/>
+        <w:rPr>
+          <w:color w:val="538135" w:themeColor="accent6" w:themeShade="BF"/>
+          <w:sz w:val="28"/>
+          <w:szCs w:val="28"/>
+        </w:rPr>
+      </w:pPr>
+      <w:r>
+        <w:rPr>
+          <w:color w:val="538135" w:themeColor="accent6" w:themeShade="BF"/>
+          <w:sz w:val="28"/>
+          <w:szCs w:val="28"/>
+        </w:rPr>
+        <w:lastRenderedPageBreak/>
+        <w:t>Component diagram</w:t>
+      </w:r>
+    </w:p>
+    <w:p>
+      <w:pPr>
+        <w:pStyle w:val="Default"/>
+        <w:spacing w:line="276" w:lineRule="auto"/>
+        <w:rPr>
+          <w:color w:val="538135" w:themeColor="accent6" w:themeShade="BF"/>
+          <w:sz w:val="28"/>
+          <w:szCs w:val="28"/>
+        </w:rPr>
+      </w:pPr>
+      <w:r>
+        <w:rPr>
+          <w:color w:val="538135" w:themeColor="accent6" w:themeShade="BF"/>
+          <w:sz w:val="28"/>
+          <w:szCs w:val="28"/>
+        </w:rPr>
+        <w:drawing>
+          <wp:inline distT="0" distB="0" distL="0" distR="0" wp14:anchorId="1DEE160C" wp14:editId="7849CE84">
+            <wp:extent cx="5994464" cy="2562225"/>
+            <wp:effectExtent l="0" t="0" r="6350" b="0"/>
+            <wp:docPr id="2" name="Picture 2" descr="Diagram&#10;&#10;Description automatically generated"/>
+            <wp:cNvGraphicFramePr>
+              <a:graphicFrameLocks xmlns:a="http://schemas.openxmlformats.org/drawingml/2006/main" noChangeAspect="1"/>
+            </wp:cNvGraphicFramePr>
+            <a:graphic xmlns:a="http://schemas.openxmlformats.org/drawingml/2006/main">
+              <a:graphicData uri="http://schemas.openxmlformats.org/drawingml/2006/picture">
+                <pic:pic xmlns:pic="http://schemas.openxmlformats.org/drawingml/2006/picture">
+                  <pic:nvPicPr>
+                    <pic:cNvPr id="2" name="Picture 2" descr="Diagram&#10;&#10;Description automatically generated"/>
+                    <pic:cNvPicPr/>
+                  </pic:nvPicPr>
+                  <pic:blipFill>
+                    <a:blip r:embed="rId5"/>
+                    <a:stretch>
+                      <a:fillRect/>
+                    </a:stretch>
+                  </pic:blipFill>
+                  <pic:spPr>
+                    <a:xfrm>
+                      <a:off x="0" y="0"/>
+                      <a:ext cx="5998430" cy="2563920"/>
+                    </a:xfrm>
+                    <a:prstGeom prst="rect">
+                      <a:avLst/>
+                    </a:prstGeom>
+                  </pic:spPr>
+                </pic:pic>
+              </a:graphicData>
+            </a:graphic>
+          </wp:inline>
+        </w:drawing>
+      </w:r>
+    </w:p>
+    <w:p>
+      <w:pPr>
+        <w:pStyle w:val="Default"/>
+        <w:spacing w:line="276" w:lineRule="auto"/>
+        <w:rPr>
+          <w:color w:val="538135" w:themeColor="accent6" w:themeShade="BF"/>
+          <w:sz w:val="28"/>
+          <w:szCs w:val="28"/>
+        </w:rPr>
+      </w:pPr>
+      <w:r>
+        <w:rPr>
+          <w:color w:val="538135" w:themeColor="accent6" w:themeShade="BF"/>
+          <w:sz w:val="28"/>
+          <w:szCs w:val="28"/>
+        </w:rPr>
+        <w:t>Activity diagram 1</w:t>
+      </w:r>
+    </w:p>
+    <w:p>
+      <w:pPr>
+        <w:pStyle w:val="Default"/>
+        <w:spacing w:line="276" w:lineRule="auto"/>
+        <w:rPr>
+          <w:color w:val="538135" w:themeColor="accent6" w:themeShade="BF"/>
+          <w:sz w:val="28"/>
+          <w:szCs w:val="28"/>
+        </w:rPr>
+      </w:pPr>
+      <w:r>
+        <w:rPr>
+          <w:color w:val="538135" w:themeColor="accent6" w:themeShade="BF"/>
+          <w:sz w:val="28"/>
+          <w:szCs w:val="28"/>
+        </w:rPr>
+        <w:drawing>
+          <wp:inline distT="0" distB="0" distL="0" distR="0" wp14:anchorId="05B27F4B" wp14:editId="094BEFE4">
+            <wp:extent cx="5048250" cy="5680710"/>
+            <wp:effectExtent l="0" t="0" r="0" b="0"/>
+            <wp:docPr id="1" name="Picture 1" descr="Diagram&#10;&#10;Description automatically generated"/>
+            <wp:cNvGraphicFramePr>
+              <a:graphicFrameLocks xmlns:a="http://schemas.openxmlformats.org/drawingml/2006/main" noChangeAspect="1"/>
+            </wp:cNvGraphicFramePr>
+            <a:graphic xmlns:a="http://schemas.openxmlformats.org/drawingml/2006/main">
+              <a:graphicData uri="http://schemas.openxmlformats.org/drawingml/2006/picture">
+                <pic:pic xmlns:pic="http://schemas.openxmlformats.org/drawingml/2006/picture">
+                  <pic:nvPicPr>
+                    <pic:cNvPr id="1" name="Picture 1" descr="Diagram&#10;&#10;Description automatically generated"/>
+                    <pic:cNvPicPr/>
+                  </pic:nvPicPr>
+                  <pic:blipFill>
+                    <a:blip r:embed="rId6"/>
+                    <a:stretch>
+                      <a:fillRect/>
+                    </a:stretch>
+                  </pic:blipFill>
+                  <pic:spPr>
+                    <a:xfrm>
+                      <a:off x="0" y="0"/>
+                      <a:ext cx="5061491" cy="5695610"/>
+                    </a:xfrm>
+                    <a:prstGeom prst="rect">
+                      <a:avLst/>
+                    </a:prstGeom>
+                  </pic:spPr>
+                </pic:pic>
+              </a:graphicData>
+            </a:graphic>
+          </wp:inline>
+        </w:drawing>
+      </w:r>
+    </w:p>
+    <w:p>
+      <w:pPr>
+        <w:pStyle w:val="Default"/>
+        <w:spacing w:line="276" w:lineRule="auto"/>
+        <w:rPr>
+          <w:color w:val="538135" w:themeColor="accent6" w:themeShade="BF"/>
+          <w:sz w:val="28"/>
+          <w:szCs w:val="28"/>
+        </w:rPr>
+      </w:pPr>
+      <w:r>
+        <w:rPr>
+          <w:color w:val="538135" w:themeColor="accent6" w:themeShade="BF"/>
+          <w:sz w:val="28"/>
+          <w:szCs w:val="28"/>
+        </w:rPr>
+        <w:lastRenderedPageBreak/>
+        <w:t>Activity diagram 2</w:t>
+      </w:r>
+    </w:p>
+    <w:p>
+      <w:pPr>
+        <w:pStyle w:val="Default"/>
+        <w:spacing w:line="276" w:lineRule="auto"/>
+        <w:rPr>
+          <w:color w:val="538135" w:themeColor="accent6" w:themeShade="BF"/>
+          <w:sz w:val="28"/>
+          <w:szCs w:val="28"/>
+          <w:lang w:val="sr-Latn-RS"/>
+        </w:rPr>
+      </w:pPr>
+      <w:r>
+        <w:rPr>
+          <w:color w:val="538135" w:themeColor="accent6" w:themeShade="BF"/>
+          <w:sz w:val="28"/>
+          <w:szCs w:val="28"/>
+          <w:lang w:val="sr-Latn-RS"/>
+        </w:rPr>
+        <w:drawing>
+          <wp:inline distT="0" distB="0" distL="0" distR="0" wp14:anchorId="29175505" wp14:editId="7F25599C">
+            <wp:extent cx="5563376" cy="7382905"/>
+            <wp:effectExtent l="0" t="0" r="0" b="8890"/>
+            <wp:docPr id="3" name="Picture 3" descr="Diagram&#10;&#10;Description automatically generated"/>
+            <wp:cNvGraphicFramePr>
+              <a:graphicFrameLocks xmlns:a="http://schemas.openxmlformats.org/drawingml/2006/main" noChangeAspect="1"/>
+            </wp:cNvGraphicFramePr>
+            <a:graphic xmlns:a="http://schemas.openxmlformats.org/drawingml/2006/main">
+              <a:graphicData uri="http://schemas.openxmlformats.org/drawingml/2006/picture">
+                <pic:pic xmlns:pic="http://schemas.openxmlformats.org/drawingml/2006/picture">
+                  <pic:nvPicPr>
+                    <pic:cNvPr id="3" name="Picture 3" descr="Diagram&#10;&#10;Description automatically generated"/>
+                    <pic:cNvPicPr/>
+                  </pic:nvPicPr>
+                  <pic:blipFill>
+                    <a:blip r:embed="rId7"/>
+                    <a:stretch>
+                      <a:fillRect/>
+                    </a:stretch>
+                  </pic:blipFill>
+                  <pic:spPr>
+                    <a:xfrm>
+                      <a:off x="0" y="0"/>
+                      <a:ext cx="5563376" cy="7382905"/>
+                    </a:xfrm>
+                    <a:prstGeom prst="rect">
+                      <a:avLst/>
+                    </a:prstGeom>
+                  </pic:spPr>
+                </pic:pic>
+              </a:graphicData>
+            </a:graphic>
+          </wp:inline>
+        </w:drawing>
+      </w:r>
+    </w:p>
+    <w:p>
+      <w:pPr>
+        <w:pStyle w:val="Default"/>
+        <w:spacing w:line="276" w:lineRule="auto"/>
+        <w:rPr>
+          <w:color w:val="538135" w:themeColor="accent6" w:themeShade="BF"/>
+          <w:sz w:val="28"/>
+          <w:szCs w:val="28"/>
+          <w:lang w:val="sr-Latn-RS"/>
+        </w:rPr>
+      </w:pPr>
+    </w:p>
+    <w:p>
+      <w:pPr>
+        <w:pStyle w:val="Default"/>
+        <w:spacing w:line="276" w:lineRule="auto"/>
+        <w:rPr>
+          <w:color w:val="538135" w:themeColor="accent6" w:themeShade="BF"/>
+          <w:sz w:val="28"/>
+          <w:szCs w:val="28"/>
+          <w:lang w:val="sr-Latn-RS"/>
+        </w:rPr>
+      </w:pPr>
+      <w:r>
+        <w:rPr>
+          <w:color w:val="538135" w:themeColor="accent6" w:themeShade="BF"/>
+          <w:sz w:val="28"/>
+          <w:szCs w:val="28"/>
+          <w:lang w:val="sr-Latn-RS"/>
+        </w:rPr>
+        <w:tab/>
+      </w:r>
+      <w:r>
+        <w:rPr>
+          <w:color w:val="538135" w:themeColor="accent6" w:themeShade="BF"/>
+          <w:sz w:val="28"/>
+          <w:szCs w:val="28"/>
+          <w:lang w:val="sr-Latn-RS"/>
+        </w:rPr>
+        <w:tab/>
+      </w:r>
+      <w:r>
+        <w:rPr>
+          <w:color w:val="538135" w:themeColor="accent6" w:themeShade="BF"/>
+          <w:sz w:val="28"/>
+          <w:szCs w:val="28"/>
+          <w:lang w:val="sr-Latn-RS"/>
+        </w:rPr>
+        <w:tab/>
+      </w:r>
+      <w:r>
+        <w:rPr>
+          <w:color w:val="538135" w:themeColor="accent6" w:themeShade="BF"/>
+          <w:sz w:val="28"/>
+          <w:szCs w:val="28"/>
+          <w:lang w:val="sr-Latn-RS"/>
+        </w:rPr>
+        <w:tab/>
+      </w:r>
+      <w:r>
+        <w:rPr>
+          <w:color w:val="538135" w:themeColor="accent6" w:themeShade="BF"/>
+          <w:sz w:val="28"/>
+          <w:szCs w:val="28"/>
+          <w:lang w:val="sr-Latn-RS"/>
+        </w:rPr>
+        <w:tab/>
+      </w:r>
+      <w:r>
+        <w:rPr>
+          <w:color w:val="538135" w:themeColor="accent6" w:themeShade="BF"/>
+          <w:sz w:val="28"/>
+          <w:szCs w:val="28"/>
+          <w:lang w:val="sr-Latn-RS"/>
+        </w:rPr>
+        <w:tab/>
+      </w:r>
+      <w:r>
+        <w:rPr>
+          <w:color w:val="538135" w:themeColor="accent6" w:themeShade="BF"/>
+          <w:sz w:val="28"/>
+          <w:szCs w:val="28"/>
+          <w:lang w:val="sr-Latn-RS"/>
+        </w:rPr>
+        <w:tab/>
+      </w:r>
+      <w:r>
+        <w:rPr>
+          <w:color w:val="538135" w:themeColor="accent6" w:themeShade="BF"/>
+          <w:sz w:val="28"/>
+          <w:szCs w:val="28"/>
+          <w:lang w:val="sr-Latn-RS"/>
+        </w:rPr>
+        <w:tab/>
+        <w:t>Emilija Ristić PR xxx/20xx</w:t>
+      </w:r>
+    </w:p>
+    <w:p>
+      <w:pPr>
+        <w:pStyle w:val="Default"/>
+        <w:spacing w:line="276" w:lineRule="auto"/>
+        <w:rPr>
+          <w:color w:val="538135" w:themeColor="accent6" w:themeShade="BF"/>
+          <w:sz w:val="28"/>
+          <w:szCs w:val="28"/>
+          <w:lang w:val="sr-Latn-RS"/>
+        </w:rPr>
+      </w:pPr>
+      <w:r>
+        <w:rPr>
+          <w:color w:val="538135" w:themeColor="accent6" w:themeShade="BF"/>
+          <w:sz w:val="28"/>
+          <w:szCs w:val="28"/>
+          <w:lang w:val="sr-Latn-RS"/>
+        </w:rPr>
+        <w:tab/>
+      </w:r>
+      <w:r>
+        <w:rPr>
+          <w:color w:val="538135" w:themeColor="accent6" w:themeShade="BF"/>
+          <w:sz w:val="28"/>
+          <w:szCs w:val="28"/>
+          <w:lang w:val="sr-Latn-RS"/>
+        </w:rPr>
+        <w:tab/>
+      </w:r>
+      <w:r>
+        <w:rPr>
+          <w:color w:val="538135" w:themeColor="accent6" w:themeShade="BF"/>
+          <w:sz w:val="28"/>
+          <w:szCs w:val="28"/>
+          <w:lang w:val="sr-Latn-RS"/>
+        </w:rPr>
+        <w:tab/>
+      </w:r>
+      <w:r>
+        <w:rPr>
+          <w:color w:val="538135" w:themeColor="accent6" w:themeShade="BF"/>
+          <w:sz w:val="28"/>
+          <w:szCs w:val="28"/>
+          <w:lang w:val="sr-Latn-RS"/>
+        </w:rPr>
+        <w:tab/>
+      </w:r>
+      <w:r>
+        <w:rPr>
+          <w:color w:val="538135" w:themeColor="accent6" w:themeShade="BF"/>
+          <w:sz w:val="28"/>
+          <w:szCs w:val="28"/>
+          <w:lang w:val="sr-Latn-RS"/>
+        </w:rPr>
+        <w:tab/>
+      </w:r>
+      <w:r>
+        <w:rPr>
+          <w:color w:val="538135" w:themeColor="accent6" w:themeShade="BF"/>
+          <w:sz w:val="28"/>
+          <w:szCs w:val="28"/>
+          <w:lang w:val="sr-Latn-RS"/>
+        </w:rPr>
+        <w:tab/>
+      </w:r>
+      <w:r>
+        <w:rPr>
+          <w:color w:val="538135" w:themeColor="accent6" w:themeShade="BF"/>
+          <w:sz w:val="28"/>
+          <w:szCs w:val="28"/>
+          <w:lang w:val="sr-Latn-RS"/>
+        </w:rPr>
+        <w:tab/>
+      </w:r>
+      <w:r>
+        <w:rPr>
+          <w:color w:val="538135" w:themeColor="accent6" w:themeShade="BF"/>
+          <w:sz w:val="28"/>
+          <w:szCs w:val="28"/>
+          <w:lang w:val="sr-Latn-RS"/>
+        </w:rPr>
+        <w:tab/>
+        <w:t>Partner</w:t>
       </w:r>
     </w:p>
     <w:p>

--- a/Dokumentacija-Replicator.docx
+++ b/Dokumentacija-Replicator.docx
@@ -4,48 +4,28 @@
   <w:body>
     <w:p>
       <w:pPr>
-        <w:pStyle w:val="Title"/>
-        <w:jc w:val="center"/>
-        <w:rPr>
-          <w:color w:val="538135" w:themeColor="accent6" w:themeShade="BF"/>
+        <w:rPr>
           <w:lang w:val="en-US"/>
         </w:rPr>
       </w:pPr>
       <w:r>
         <w:rPr>
-          <w:color w:val="538135" w:themeColor="accent6" w:themeShade="BF"/>
           <w:lang w:val="en-US"/>
         </w:rPr>
         <w:t xml:space="preserve">Projektni zadatak </w:t>
       </w:r>
       <w:r>
         <w:rPr>
-          <w:color w:val="538135" w:themeColor="accent6" w:themeShade="BF"/>
           <w:lang w:val="en-US"/>
         </w:rPr>
         <w:t>–</w:t>
       </w:r>
       <w:r>
         <w:rPr>
-          <w:color w:val="538135" w:themeColor="accent6" w:themeShade="BF"/>
           <w:lang w:val="en-US"/>
         </w:rPr>
         <w:t xml:space="preserve"> Replikator</w:t>
       </w:r>
-    </w:p>
-    <w:p>
-      <w:pPr>
-        <w:rPr>
-          <w:lang w:val="en-US"/>
-        </w:rPr>
-      </w:pPr>
-    </w:p>
-    <w:p>
-      <w:pPr>
-        <w:rPr>
-          <w:lang w:val="en-US"/>
-        </w:rPr>
-      </w:pPr>
     </w:p>
     <w:p>
       <w:pPr>
@@ -386,67 +366,325 @@
         <w:rPr>
           <w:sz w:val="22"/>
           <w:szCs w:val="22"/>
-        </w:rPr>
-      </w:pPr>
-    </w:p>
-    <w:p>
-      <w:pPr>
-        <w:pStyle w:val="Default"/>
-        <w:spacing w:line="276" w:lineRule="auto"/>
-        <w:rPr>
-          <w:sz w:val="22"/>
-          <w:szCs w:val="22"/>
-        </w:rPr>
-      </w:pPr>
-    </w:p>
-    <w:p>
-      <w:pPr>
-        <w:pStyle w:val="Default"/>
-        <w:spacing w:line="276" w:lineRule="auto"/>
-        <w:rPr>
-          <w:sz w:val="22"/>
-          <w:szCs w:val="22"/>
-        </w:rPr>
-      </w:pPr>
-    </w:p>
-    <w:p>
-      <w:pPr>
-        <w:pStyle w:val="Default"/>
-        <w:spacing w:line="276" w:lineRule="auto"/>
-        <w:rPr>
-          <w:color w:val="538135" w:themeColor="accent6" w:themeShade="BF"/>
-          <w:sz w:val="28"/>
-          <w:szCs w:val="28"/>
-        </w:rPr>
-      </w:pPr>
-      <w:r>
-        <w:rPr>
-          <w:color w:val="538135" w:themeColor="accent6" w:themeShade="BF"/>
-          <w:sz w:val="28"/>
-          <w:szCs w:val="28"/>
+          <w:u w:val="double"/>
+        </w:rPr>
+      </w:pPr>
+      <w:r>
+        <w:rPr>
+          <w:sz w:val="22"/>
+          <w:szCs w:val="22"/>
+          <w:u w:val="double"/>
+        </w:rPr>
+        <w:t xml:space="preserve">Dijagrami komponenti I aktivnosti : </w:t>
+      </w:r>
+    </w:p>
+    <w:p>
+      <w:pPr>
+        <w:pStyle w:val="Default"/>
+        <w:spacing w:line="276" w:lineRule="auto"/>
+        <w:rPr>
+          <w:sz w:val="22"/>
+          <w:szCs w:val="22"/>
+        </w:rPr>
+      </w:pPr>
+    </w:p>
+    <w:p>
+      <w:pPr>
+        <w:pStyle w:val="Default"/>
+        <w:spacing w:line="276" w:lineRule="auto"/>
+        <w:rPr>
+          <w:sz w:val="22"/>
+          <w:szCs w:val="22"/>
+        </w:rPr>
+      </w:pPr>
+    </w:p>
+    <w:p>
+      <w:pPr>
+        <w:pStyle w:val="Default"/>
+        <w:spacing w:line="276" w:lineRule="auto"/>
+        <w:rPr>
+          <w:sz w:val="22"/>
+          <w:szCs w:val="22"/>
+        </w:rPr>
+      </w:pPr>
+    </w:p>
+    <w:p>
+      <w:pPr>
+        <w:pStyle w:val="Default"/>
+        <w:spacing w:line="276" w:lineRule="auto"/>
+        <w:rPr>
+          <w:sz w:val="22"/>
+          <w:szCs w:val="22"/>
+        </w:rPr>
+      </w:pPr>
+    </w:p>
+    <w:p>
+      <w:pPr>
+        <w:pStyle w:val="Default"/>
+        <w:spacing w:line="276" w:lineRule="auto"/>
+        <w:rPr>
+          <w:sz w:val="22"/>
+          <w:szCs w:val="22"/>
+        </w:rPr>
+      </w:pPr>
+    </w:p>
+    <w:p>
+      <w:pPr>
+        <w:pStyle w:val="Default"/>
+        <w:spacing w:line="276" w:lineRule="auto"/>
+        <w:rPr>
+          <w:sz w:val="22"/>
+          <w:szCs w:val="22"/>
+        </w:rPr>
+      </w:pPr>
+    </w:p>
+    <w:p>
+      <w:pPr>
+        <w:pStyle w:val="Default"/>
+        <w:spacing w:line="276" w:lineRule="auto"/>
+        <w:rPr>
+          <w:sz w:val="22"/>
+          <w:szCs w:val="22"/>
+        </w:rPr>
+      </w:pPr>
+      <w:r>
+        <w:rPr>
+          <w:sz w:val="22"/>
+          <w:szCs w:val="22"/>
         </w:rPr>
         <w:lastRenderedPageBreak/>
-        <w:t>Component diagram</w:t>
-      </w:r>
-    </w:p>
-    <w:p>
-      <w:pPr>
-        <w:pStyle w:val="Default"/>
-        <w:spacing w:line="276" w:lineRule="auto"/>
-        <w:rPr>
-          <w:color w:val="538135" w:themeColor="accent6" w:themeShade="BF"/>
-          <w:sz w:val="28"/>
-          <w:szCs w:val="28"/>
-        </w:rPr>
-      </w:pPr>
-      <w:r>
-        <w:rPr>
+        <w:t xml:space="preserve">Dijagrami aktivnosti : </w:t>
+      </w:r>
+    </w:p>
+    <w:p>
+      <w:pPr>
+        <w:pStyle w:val="Default"/>
+        <w:spacing w:line="276" w:lineRule="auto"/>
+        <w:rPr>
+          <w:color w:val="538135" w:themeColor="accent6" w:themeShade="BF"/>
+          <w:sz w:val="28"/>
+          <w:szCs w:val="28"/>
+        </w:rPr>
+      </w:pPr>
+      <w:r>
+        <w:rPr>
+          <w:noProof/>
           <w:color w:val="538135" w:themeColor="accent6" w:themeShade="BF"/>
           <w:sz w:val="28"/>
           <w:szCs w:val="28"/>
         </w:rPr>
         <w:drawing>
-          <wp:inline distT="0" distB="0" distL="0" distR="0" wp14:anchorId="1DEE160C" wp14:editId="7849CE84">
+          <wp:inline distT="0" distB="0" distL="0" distR="0" wp14:anchorId="05B27F4B" wp14:editId="094BEFE4">
+            <wp:extent cx="5048250" cy="5680710"/>
+            <wp:effectExtent l="0" t="0" r="0" b="0"/>
+            <wp:docPr id="1" name="Picture 1" descr="Diagram&#10;&#10;Description automatically generated"/>
+            <wp:cNvGraphicFramePr>
+              <a:graphicFrameLocks xmlns:a="http://schemas.openxmlformats.org/drawingml/2006/main" noChangeAspect="1"/>
+            </wp:cNvGraphicFramePr>
+            <a:graphic xmlns:a="http://schemas.openxmlformats.org/drawingml/2006/main">
+              <a:graphicData uri="http://schemas.openxmlformats.org/drawingml/2006/picture">
+                <pic:pic xmlns:pic="http://schemas.openxmlformats.org/drawingml/2006/picture">
+                  <pic:nvPicPr>
+                    <pic:cNvPr id="1" name="Picture 1" descr="Diagram&#10;&#10;Description automatically generated"/>
+                    <pic:cNvPicPr/>
+                  </pic:nvPicPr>
+                  <pic:blipFill>
+                    <a:blip r:embed="rId5"/>
+                    <a:stretch>
+                      <a:fillRect/>
+                    </a:stretch>
+                  </pic:blipFill>
+                  <pic:spPr>
+                    <a:xfrm>
+                      <a:off x="0" y="0"/>
+                      <a:ext cx="5061491" cy="5695610"/>
+                    </a:xfrm>
+                    <a:prstGeom prst="rect">
+                      <a:avLst/>
+                    </a:prstGeom>
+                  </pic:spPr>
+                </pic:pic>
+              </a:graphicData>
+            </a:graphic>
+          </wp:inline>
+        </w:drawing>
+      </w:r>
+    </w:p>
+    <w:p>
+      <w:pPr>
+        <w:pStyle w:val="Default"/>
+        <w:spacing w:line="276" w:lineRule="auto"/>
+        <w:rPr>
+          <w:color w:val="538135" w:themeColor="accent6" w:themeShade="BF"/>
+          <w:sz w:val="28"/>
+          <w:szCs w:val="28"/>
+          <w:lang w:val="sr-Latn-RS"/>
+        </w:rPr>
+      </w:pPr>
+      <w:r>
+        <w:rPr>
+          <w:noProof/>
+          <w:color w:val="538135" w:themeColor="accent6" w:themeShade="BF"/>
+          <w:sz w:val="28"/>
+          <w:szCs w:val="28"/>
+          <w:lang w:val="sr-Latn-RS"/>
+        </w:rPr>
+        <w:lastRenderedPageBreak/>
+        <w:drawing>
+          <wp:inline distT="0" distB="0" distL="0" distR="0" wp14:anchorId="29175505" wp14:editId="7F25599C">
+            <wp:extent cx="5563376" cy="7382905"/>
+            <wp:effectExtent l="0" t="0" r="0" b="8890"/>
+            <wp:docPr id="3" name="Picture 3" descr="Diagram&#10;&#10;Description automatically generated"/>
+            <wp:cNvGraphicFramePr>
+              <a:graphicFrameLocks xmlns:a="http://schemas.openxmlformats.org/drawingml/2006/main" noChangeAspect="1"/>
+            </wp:cNvGraphicFramePr>
+            <a:graphic xmlns:a="http://schemas.openxmlformats.org/drawingml/2006/main">
+              <a:graphicData uri="http://schemas.openxmlformats.org/drawingml/2006/picture">
+                <pic:pic xmlns:pic="http://schemas.openxmlformats.org/drawingml/2006/picture">
+                  <pic:nvPicPr>
+                    <pic:cNvPr id="3" name="Picture 3" descr="Diagram&#10;&#10;Description automatically generated"/>
+                    <pic:cNvPicPr/>
+                  </pic:nvPicPr>
+                  <pic:blipFill>
+                    <a:blip r:embed="rId6"/>
+                    <a:stretch>
+                      <a:fillRect/>
+                    </a:stretch>
+                  </pic:blipFill>
+                  <pic:spPr>
+                    <a:xfrm>
+                      <a:off x="0" y="0"/>
+                      <a:ext cx="5563376" cy="7382905"/>
+                    </a:xfrm>
+                    <a:prstGeom prst="rect">
+                      <a:avLst/>
+                    </a:prstGeom>
+                  </pic:spPr>
+                </pic:pic>
+              </a:graphicData>
+            </a:graphic>
+          </wp:inline>
+        </w:drawing>
+      </w:r>
+    </w:p>
+    <w:p>
+      <w:pPr>
+        <w:pStyle w:val="Default"/>
+        <w:spacing w:line="276" w:lineRule="auto"/>
+        <w:rPr>
+          <w:color w:val="538135" w:themeColor="accent6" w:themeShade="BF"/>
+          <w:sz w:val="28"/>
+          <w:szCs w:val="28"/>
+          <w:lang w:val="sr-Latn-RS"/>
+        </w:rPr>
+      </w:pPr>
+    </w:p>
+    <w:p>
+      <w:pPr>
+        <w:pStyle w:val="Default"/>
+        <w:spacing w:line="276" w:lineRule="auto"/>
+        <w:rPr>
+          <w:color w:val="538135" w:themeColor="accent6" w:themeShade="BF"/>
+          <w:sz w:val="28"/>
+          <w:szCs w:val="28"/>
+          <w:lang w:val="sr-Latn-RS"/>
+        </w:rPr>
+      </w:pPr>
+    </w:p>
+    <w:p>
+      <w:pPr>
+        <w:pStyle w:val="Default"/>
+        <w:spacing w:line="276" w:lineRule="auto"/>
+        <w:rPr>
+          <w:color w:val="538135" w:themeColor="accent6" w:themeShade="BF"/>
+          <w:sz w:val="28"/>
+          <w:szCs w:val="28"/>
+          <w:lang w:val="sr-Latn-RS"/>
+        </w:rPr>
+      </w:pPr>
+    </w:p>
+    <w:p>
+      <w:pPr>
+        <w:pStyle w:val="Default"/>
+        <w:spacing w:line="276" w:lineRule="auto"/>
+        <w:rPr>
+          <w:color w:val="538135" w:themeColor="accent6" w:themeShade="BF"/>
+          <w:sz w:val="28"/>
+          <w:szCs w:val="28"/>
+          <w:lang w:val="sr-Latn-RS"/>
+        </w:rPr>
+      </w:pPr>
+    </w:p>
+    <w:p>
+      <w:pPr>
+        <w:pStyle w:val="Default"/>
+        <w:spacing w:line="276" w:lineRule="auto"/>
+        <w:rPr>
+          <w:color w:val="538135" w:themeColor="accent6" w:themeShade="BF"/>
+          <w:sz w:val="28"/>
+          <w:szCs w:val="28"/>
+          <w:lang w:val="sr-Latn-RS"/>
+        </w:rPr>
+      </w:pPr>
+    </w:p>
+    <w:p>
+      <w:pPr>
+        <w:pStyle w:val="Default"/>
+        <w:spacing w:line="276" w:lineRule="auto"/>
+        <w:rPr>
+          <w:color w:val="538135" w:themeColor="accent6" w:themeShade="BF"/>
+          <w:sz w:val="28"/>
+          <w:szCs w:val="28"/>
+          <w:lang w:val="sr-Latn-RS"/>
+        </w:rPr>
+      </w:pPr>
+    </w:p>
+    <w:p>
+      <w:pPr>
+        <w:pStyle w:val="Default"/>
+        <w:spacing w:line="276" w:lineRule="auto"/>
+        <w:rPr>
+          <w:sz w:val="22"/>
+          <w:szCs w:val="22"/>
+        </w:rPr>
+      </w:pPr>
+      <w:r>
+        <w:rPr>
+          <w:sz w:val="22"/>
+          <w:szCs w:val="22"/>
+        </w:rPr>
+        <w:t>Dijagram komponenti</w:t>
+      </w:r>
+    </w:p>
+    <w:p>
+      <w:pPr>
+        <w:pStyle w:val="Default"/>
+        <w:spacing w:line="276" w:lineRule="auto"/>
+        <w:rPr>
+          <w:sz w:val="22"/>
+          <w:szCs w:val="22"/>
+        </w:rPr>
+      </w:pPr>
+    </w:p>
+    <w:p>
+      <w:pPr>
+        <w:pStyle w:val="Default"/>
+        <w:spacing w:line="276" w:lineRule="auto"/>
+        <w:rPr>
+          <w:color w:val="538135" w:themeColor="accent6" w:themeShade="BF"/>
+          <w:sz w:val="28"/>
+          <w:szCs w:val="28"/>
+        </w:rPr>
+      </w:pPr>
+      <w:r>
+        <w:rPr>
+          <w:noProof/>
+          <w:color w:val="538135" w:themeColor="accent6" w:themeShade="BF"/>
+          <w:sz w:val="28"/>
+          <w:szCs w:val="28"/>
+        </w:rPr>
+        <w:drawing>
+          <wp:inline distT="0" distB="0" distL="0" distR="0" wp14:anchorId="429582CD" wp14:editId="7CC7C138">
             <wp:extent cx="5994464" cy="2562225"/>
             <wp:effectExtent l="0" t="0" r="6350" b="0"/>
             <wp:docPr id="2" name="Picture 2" descr="Diagram&#10;&#10;Description automatically generated"/>
@@ -461,7 +699,7 @@
                     <pic:cNvPicPr/>
                   </pic:nvPicPr>
                   <pic:blipFill>
-                    <a:blip r:embed="rId5"/>
+                    <a:blip r:embed="rId7"/>
                     <a:stretch>
                       <a:fillRect/>
                     </a:stretch>
@@ -490,163 +728,28 @@
           <w:color w:val="538135" w:themeColor="accent6" w:themeShade="BF"/>
           <w:sz w:val="28"/>
           <w:szCs w:val="28"/>
-        </w:rPr>
-      </w:pPr>
-      <w:r>
-        <w:rPr>
-          <w:color w:val="538135" w:themeColor="accent6" w:themeShade="BF"/>
-          <w:sz w:val="28"/>
-          <w:szCs w:val="28"/>
-        </w:rPr>
-        <w:t>Activity diagram 1</w:t>
-      </w:r>
-    </w:p>
-    <w:p>
-      <w:pPr>
-        <w:pStyle w:val="Default"/>
-        <w:spacing w:line="276" w:lineRule="auto"/>
-        <w:rPr>
-          <w:color w:val="538135" w:themeColor="accent6" w:themeShade="BF"/>
-          <w:sz w:val="28"/>
-          <w:szCs w:val="28"/>
-        </w:rPr>
-      </w:pPr>
-      <w:r>
-        <w:rPr>
-          <w:color w:val="538135" w:themeColor="accent6" w:themeShade="BF"/>
-          <w:sz w:val="28"/>
-          <w:szCs w:val="28"/>
-        </w:rPr>
-        <w:drawing>
-          <wp:inline distT="0" distB="0" distL="0" distR="0" wp14:anchorId="05B27F4B" wp14:editId="094BEFE4">
-            <wp:extent cx="5048250" cy="5680710"/>
-            <wp:effectExtent l="0" t="0" r="0" b="0"/>
-            <wp:docPr id="1" name="Picture 1" descr="Diagram&#10;&#10;Description automatically generated"/>
-            <wp:cNvGraphicFramePr>
-              <a:graphicFrameLocks xmlns:a="http://schemas.openxmlformats.org/drawingml/2006/main" noChangeAspect="1"/>
-            </wp:cNvGraphicFramePr>
-            <a:graphic xmlns:a="http://schemas.openxmlformats.org/drawingml/2006/main">
-              <a:graphicData uri="http://schemas.openxmlformats.org/drawingml/2006/picture">
-                <pic:pic xmlns:pic="http://schemas.openxmlformats.org/drawingml/2006/picture">
-                  <pic:nvPicPr>
-                    <pic:cNvPr id="1" name="Picture 1" descr="Diagram&#10;&#10;Description automatically generated"/>
-                    <pic:cNvPicPr/>
-                  </pic:nvPicPr>
-                  <pic:blipFill>
-                    <a:blip r:embed="rId6"/>
-                    <a:stretch>
-                      <a:fillRect/>
-                    </a:stretch>
-                  </pic:blipFill>
-                  <pic:spPr>
-                    <a:xfrm>
-                      <a:off x="0" y="0"/>
-                      <a:ext cx="5061491" cy="5695610"/>
-                    </a:xfrm>
-                    <a:prstGeom prst="rect">
-                      <a:avLst/>
-                    </a:prstGeom>
-                  </pic:spPr>
-                </pic:pic>
-              </a:graphicData>
-            </a:graphic>
-          </wp:inline>
-        </w:drawing>
-      </w:r>
-    </w:p>
-    <w:p>
-      <w:pPr>
-        <w:pStyle w:val="Default"/>
-        <w:spacing w:line="276" w:lineRule="auto"/>
-        <w:rPr>
-          <w:color w:val="538135" w:themeColor="accent6" w:themeShade="BF"/>
-          <w:sz w:val="28"/>
-          <w:szCs w:val="28"/>
-        </w:rPr>
-      </w:pPr>
-      <w:r>
-        <w:rPr>
-          <w:color w:val="538135" w:themeColor="accent6" w:themeShade="BF"/>
-          <w:sz w:val="28"/>
-          <w:szCs w:val="28"/>
-        </w:rPr>
-        <w:lastRenderedPageBreak/>
-        <w:t>Activity diagram 2</w:t>
-      </w:r>
-    </w:p>
-    <w:p>
-      <w:pPr>
-        <w:pStyle w:val="Default"/>
-        <w:spacing w:line="276" w:lineRule="auto"/>
-        <w:rPr>
-          <w:color w:val="538135" w:themeColor="accent6" w:themeShade="BF"/>
-          <w:sz w:val="28"/>
-          <w:szCs w:val="28"/>
-          <w:lang w:val="sr-Latn-RS"/>
-        </w:rPr>
-      </w:pPr>
-      <w:r>
-        <w:rPr>
-          <w:color w:val="538135" w:themeColor="accent6" w:themeShade="BF"/>
-          <w:sz w:val="28"/>
-          <w:szCs w:val="28"/>
-          <w:lang w:val="sr-Latn-RS"/>
-        </w:rPr>
-        <w:drawing>
-          <wp:inline distT="0" distB="0" distL="0" distR="0" wp14:anchorId="29175505" wp14:editId="7F25599C">
-            <wp:extent cx="5563376" cy="7382905"/>
-            <wp:effectExtent l="0" t="0" r="0" b="8890"/>
-            <wp:docPr id="3" name="Picture 3" descr="Diagram&#10;&#10;Description automatically generated"/>
-            <wp:cNvGraphicFramePr>
-              <a:graphicFrameLocks xmlns:a="http://schemas.openxmlformats.org/drawingml/2006/main" noChangeAspect="1"/>
-            </wp:cNvGraphicFramePr>
-            <a:graphic xmlns:a="http://schemas.openxmlformats.org/drawingml/2006/main">
-              <a:graphicData uri="http://schemas.openxmlformats.org/drawingml/2006/picture">
-                <pic:pic xmlns:pic="http://schemas.openxmlformats.org/drawingml/2006/picture">
-                  <pic:nvPicPr>
-                    <pic:cNvPr id="3" name="Picture 3" descr="Diagram&#10;&#10;Description automatically generated"/>
-                    <pic:cNvPicPr/>
-                  </pic:nvPicPr>
-                  <pic:blipFill>
-                    <a:blip r:embed="rId7"/>
-                    <a:stretch>
-                      <a:fillRect/>
-                    </a:stretch>
-                  </pic:blipFill>
-                  <pic:spPr>
-                    <a:xfrm>
-                      <a:off x="0" y="0"/>
-                      <a:ext cx="5563376" cy="7382905"/>
-                    </a:xfrm>
-                    <a:prstGeom prst="rect">
-                      <a:avLst/>
-                    </a:prstGeom>
-                  </pic:spPr>
-                </pic:pic>
-              </a:graphicData>
-            </a:graphic>
-          </wp:inline>
-        </w:drawing>
-      </w:r>
-    </w:p>
-    <w:p>
-      <w:pPr>
-        <w:pStyle w:val="Default"/>
-        <w:spacing w:line="276" w:lineRule="auto"/>
-        <w:rPr>
-          <w:color w:val="538135" w:themeColor="accent6" w:themeShade="BF"/>
-          <w:sz w:val="28"/>
-          <w:szCs w:val="28"/>
-          <w:lang w:val="sr-Latn-RS"/>
-        </w:rPr>
-      </w:pPr>
-    </w:p>
-    <w:p>
-      <w:pPr>
-        <w:pStyle w:val="Default"/>
-        <w:spacing w:line="276" w:lineRule="auto"/>
-        <w:rPr>
-          <w:color w:val="538135" w:themeColor="accent6" w:themeShade="BF"/>
+          <w:lang w:val="sr-Latn-RS"/>
+        </w:rPr>
+      </w:pPr>
+    </w:p>
+    <w:p>
+      <w:pPr>
+        <w:pStyle w:val="Default"/>
+        <w:spacing w:line="276" w:lineRule="auto"/>
+        <w:rPr>
+          <w:color w:val="538135" w:themeColor="accent6" w:themeShade="BF"/>
+          <w:sz w:val="28"/>
+          <w:szCs w:val="28"/>
+          <w:lang w:val="sr-Latn-RS"/>
+        </w:rPr>
+      </w:pPr>
+    </w:p>
+    <w:p>
+      <w:pPr>
+        <w:pStyle w:val="Default"/>
+        <w:spacing w:line="276" w:lineRule="auto"/>
+        <w:rPr>
+          <w:color w:val="000000" w:themeColor="text1"/>
           <w:sz w:val="28"/>
           <w:szCs w:val="28"/>
           <w:lang w:val="sr-Latn-RS"/>
@@ -723,6 +826,14 @@
           <w:lang w:val="sr-Latn-RS"/>
         </w:rPr>
         <w:tab/>
+      </w:r>
+      <w:r>
+        <w:rPr>
+          <w:color w:val="000000" w:themeColor="text1"/>
+          <w:sz w:val="28"/>
+          <w:szCs w:val="28"/>
+          <w:lang w:val="sr-Latn-RS"/>
+        </w:rPr>
         <w:t>Emilija Ristić PR xxx/20xx</w:t>
       </w:r>
     </w:p>
@@ -731,15 +842,15 @@
         <w:pStyle w:val="Default"/>
         <w:spacing w:line="276" w:lineRule="auto"/>
         <w:rPr>
-          <w:color w:val="538135" w:themeColor="accent6" w:themeShade="BF"/>
-          <w:sz w:val="28"/>
-          <w:szCs w:val="28"/>
-          <w:lang w:val="sr-Latn-RS"/>
-        </w:rPr>
-      </w:pPr>
-      <w:r>
-        <w:rPr>
-          <w:color w:val="538135" w:themeColor="accent6" w:themeShade="BF"/>
+          <w:color w:val="000000" w:themeColor="text1"/>
+          <w:sz w:val="28"/>
+          <w:szCs w:val="28"/>
+          <w:lang w:val="sr-Latn-RS"/>
+        </w:rPr>
+      </w:pPr>
+      <w:r>
+        <w:rPr>
+          <w:color w:val="000000" w:themeColor="text1"/>
           <w:sz w:val="28"/>
           <w:szCs w:val="28"/>
           <w:lang w:val="sr-Latn-RS"/>
@@ -748,7 +859,7 @@
       </w:r>
       <w:r>
         <w:rPr>
-          <w:color w:val="538135" w:themeColor="accent6" w:themeShade="BF"/>
+          <w:color w:val="000000" w:themeColor="text1"/>
           <w:sz w:val="28"/>
           <w:szCs w:val="28"/>
           <w:lang w:val="sr-Latn-RS"/>
@@ -757,7 +868,7 @@
       </w:r>
       <w:r>
         <w:rPr>
-          <w:color w:val="538135" w:themeColor="accent6" w:themeShade="BF"/>
+          <w:color w:val="000000" w:themeColor="text1"/>
           <w:sz w:val="28"/>
           <w:szCs w:val="28"/>
           <w:lang w:val="sr-Latn-RS"/>
@@ -766,7 +877,7 @@
       </w:r>
       <w:r>
         <w:rPr>
-          <w:color w:val="538135" w:themeColor="accent6" w:themeShade="BF"/>
+          <w:color w:val="000000" w:themeColor="text1"/>
           <w:sz w:val="28"/>
           <w:szCs w:val="28"/>
           <w:lang w:val="sr-Latn-RS"/>
@@ -775,7 +886,7 @@
       </w:r>
       <w:r>
         <w:rPr>
-          <w:color w:val="538135" w:themeColor="accent6" w:themeShade="BF"/>
+          <w:color w:val="000000" w:themeColor="text1"/>
           <w:sz w:val="28"/>
           <w:szCs w:val="28"/>
           <w:lang w:val="sr-Latn-RS"/>
@@ -784,7 +895,7 @@
       </w:r>
       <w:r>
         <w:rPr>
-          <w:color w:val="538135" w:themeColor="accent6" w:themeShade="BF"/>
+          <w:color w:val="000000" w:themeColor="text1"/>
           <w:sz w:val="28"/>
           <w:szCs w:val="28"/>
           <w:lang w:val="sr-Latn-RS"/>
@@ -793,7 +904,7 @@
       </w:r>
       <w:r>
         <w:rPr>
-          <w:color w:val="538135" w:themeColor="accent6" w:themeShade="BF"/>
+          <w:color w:val="000000" w:themeColor="text1"/>
           <w:sz w:val="28"/>
           <w:szCs w:val="28"/>
           <w:lang w:val="sr-Latn-RS"/>
@@ -802,7 +913,7 @@
       </w:r>
       <w:r>
         <w:rPr>
-          <w:color w:val="538135" w:themeColor="accent6" w:themeShade="BF"/>
+          <w:color w:val="000000" w:themeColor="text1"/>
           <w:sz w:val="28"/>
           <w:szCs w:val="28"/>
           <w:lang w:val="sr-Latn-RS"/>
